--- a/要件定義書.docx
+++ b/要件定義書.docx
@@ -64,8 +64,6 @@
         </w:rPr>
         <w:t>リサーチGO！</w:t>
       </w:r>
-      <w:bookmarkStart w:id="0" w:name="_GoBack"/>
-      <w:bookmarkEnd w:id="0"/>
       <w:r>
         <w:rPr>
           <w:rFonts w:hint="eastAsia"/>
@@ -76,9 +74,6 @@
     <w:p>
       <w:pPr>
         <w:spacing w:after="50"/>
-        <w:rPr>
-          <w:rFonts w:hint="eastAsia"/>
-        </w:rPr>
       </w:pPr>
       <w:r>
         <w:rPr>
@@ -247,6 +242,9 @@
     <w:p>
       <w:pPr>
         <w:spacing w:after="50"/>
+        <w:rPr>
+          <w:rFonts w:hint="eastAsia"/>
+        </w:rPr>
       </w:pPr>
       <w:r>
         <w:rPr>
@@ -260,48 +258,6 @@
     </w:p>
     <w:p>
       <w:pPr>
-        <w:spacing w:after="53"/>
-      </w:pPr>
-      <w:r>
-        <w:rPr>
-          <w:rFonts w:ascii="Arial" w:eastAsia="Arial" w:hAnsi="Arial" w:cs="Arial"/>
-          <w:b/>
-          <w:color w:val="365F91"/>
-          <w:sz w:val="28"/>
-        </w:rPr>
-        <w:t xml:space="preserve"> </w:t>
-      </w:r>
-    </w:p>
-    <w:p>
-      <w:pPr>
-        <w:spacing w:after="52"/>
-      </w:pPr>
-      <w:r>
-        <w:rPr>
-          <w:rFonts w:ascii="Arial" w:eastAsia="Arial" w:hAnsi="Arial" w:cs="Arial"/>
-          <w:b/>
-          <w:color w:val="365F91"/>
-          <w:sz w:val="28"/>
-        </w:rPr>
-        <w:t xml:space="preserve"> </w:t>
-      </w:r>
-    </w:p>
-    <w:p>
-      <w:pPr>
-        <w:spacing w:after="50"/>
-      </w:pPr>
-      <w:r>
-        <w:rPr>
-          <w:rFonts w:ascii="Arial" w:eastAsia="Arial" w:hAnsi="Arial" w:cs="Arial"/>
-          <w:b/>
-          <w:color w:val="365F91"/>
-          <w:sz w:val="28"/>
-        </w:rPr>
-        <w:t xml:space="preserve"> </w:t>
-      </w:r>
-    </w:p>
-    <w:p>
-      <w:pPr>
         <w:jc w:val="center"/>
       </w:pPr>
       <w:r>
@@ -311,13 +267,7 @@
         <w:rPr>
           <w:rFonts w:ascii="ＭＳ 明朝" w:eastAsia="ＭＳ 明朝" w:hAnsi="ＭＳ 明朝" w:cs="ＭＳ 明朝" w:hint="eastAsia"/>
         </w:rPr>
-        <w:t>株式会社システム</w:t>
-      </w:r>
-      <w:r>
-        <w:rPr>
-          <w:rFonts w:ascii="ＭＳ 明朝" w:eastAsia="ＭＳ 明朝" w:hAnsi="ＭＳ 明朝" w:cs="ＭＳ 明朝" w:hint="eastAsia"/>
-        </w:rPr>
-        <w:t>リサーチ</w:t>
+        <w:t>株式会社システムリサーチ</w:t>
       </w:r>
       <w:r>
         <w:t>. All rights reserved</w:t>
@@ -329,6 +279,17 @@
         <w:rPr>
           <w:rFonts w:hint="eastAsia"/>
         </w:rPr>
+      </w:pPr>
+      <w:r>
+        <w:rPr>
+          <w:rFonts w:hint="eastAsia"/>
+        </w:rPr>
+        <w:t>チーム名：漢</w:t>
+      </w:r>
+    </w:p>
+    <w:p>
+      <w:pPr>
+        <w:jc w:val="center"/>
       </w:pPr>
       <w:r>
         <w:rPr>
@@ -367,9 +328,6 @@
         </w:numPr>
         <w:spacing w:after="210" w:line="256" w:lineRule="auto"/>
         <w:ind w:hanging="362"/>
-        <w:rPr>
-          <w:rFonts w:hint="eastAsia"/>
-        </w:rPr>
       </w:pPr>
       <w:r>
         <w:rPr>
@@ -702,9 +660,6 @@
       <w:pPr>
         <w:spacing w:after="115"/>
         <w:ind w:left="-29" w:right="-26"/>
-        <w:rPr>
-          <w:rFonts w:hint="eastAsia"/>
-        </w:rPr>
       </w:pPr>
       <w:r>
         <w:rPr>
@@ -847,9 +802,6 @@
     <w:p>
       <w:pPr>
         <w:spacing w:after="84"/>
-        <w:rPr>
-          <w:rFonts w:hint="eastAsia"/>
-        </w:rPr>
       </w:pPr>
       <w:r>
         <w:t xml:space="preserve"> </w:t>
@@ -1116,9 +1068,6 @@
       <w:pPr>
         <w:spacing w:after="115"/>
         <w:ind w:left="-29" w:right="-26"/>
-        <w:rPr>
-          <w:rFonts w:hint="eastAsia"/>
-        </w:rPr>
       </w:pPr>
       <w:r>
         <w:rPr>
@@ -1628,7 +1577,7 @@
       <w:pPr>
         <w:spacing w:after="108"/>
         <w:rPr>
-          <w:rFonts w:ascii="Century" w:hAnsi="Century" w:cs="Century" w:hint="eastAsia"/>
+          <w:rFonts w:ascii="Century" w:hAnsi="Century" w:cs="Century"/>
           <w:color w:val="000000"/>
           <w:kern w:val="2"/>
           <w:szCs w:val="22"/>
@@ -1658,9 +1607,6 @@
       <w:pPr>
         <w:spacing w:after="115"/>
         <w:ind w:left="-29" w:right="-26"/>
-        <w:rPr>
-          <w:rFonts w:hint="eastAsia"/>
-        </w:rPr>
       </w:pPr>
       <w:r>
         <w:rPr>
@@ -2195,9 +2141,6 @@
     <w:p>
       <w:pPr>
         <w:spacing w:after="0"/>
-        <w:rPr>
-          <w:rFonts w:hint="eastAsia"/>
-        </w:rPr>
       </w:pPr>
     </w:p>
     <w:p>
@@ -2223,9 +2166,6 @@
       <w:pPr>
         <w:spacing w:after="115"/>
         <w:ind w:left="-29" w:right="-26"/>
-        <w:rPr>
-          <w:rFonts w:hint="eastAsia"/>
-        </w:rPr>
       </w:pPr>
       <w:r>
         <w:rPr>
@@ -2486,9 +2426,6 @@
           <w:p>
             <w:pPr>
               <w:jc w:val="both"/>
-              <w:rPr>
-                <w:rFonts w:hint="eastAsia"/>
-              </w:rPr>
             </w:pPr>
             <w:r>
               <w:t xml:space="preserve">No </w:t>
@@ -2814,9 +2751,6 @@
           <w:p>
             <w:pPr>
               <w:ind w:left="1"/>
-              <w:rPr>
-                <w:rFonts w:hint="eastAsia"/>
-              </w:rPr>
             </w:pPr>
             <w:r>
               <w:rPr>
@@ -2944,9 +2878,6 @@
           <w:p>
             <w:pPr>
               <w:spacing w:line="256" w:lineRule="auto"/>
-              <w:rPr>
-                <w:rFonts w:hint="eastAsia"/>
-              </w:rPr>
             </w:pPr>
           </w:p>
         </w:tc>
@@ -3040,9 +2971,6 @@
           <w:p>
             <w:pPr>
               <w:spacing w:line="256" w:lineRule="auto"/>
-              <w:rPr>
-                <w:rFonts w:hint="eastAsia"/>
-              </w:rPr>
             </w:pPr>
           </w:p>
         </w:tc>
@@ -3137,9 +3065,6 @@
           <w:p>
             <w:pPr>
               <w:spacing w:line="256" w:lineRule="auto"/>
-              <w:rPr>
-                <w:rFonts w:hint="eastAsia"/>
-              </w:rPr>
             </w:pPr>
           </w:p>
         </w:tc>
@@ -3161,6 +3086,7 @@
           </w:tcPr>
           <w:p>
             <w:r>
+              <w:lastRenderedPageBreak/>
               <w:t xml:space="preserve">6 </w:t>
             </w:r>
           </w:p>
@@ -3205,7 +3131,7 @@
               <w:ind w:left="1"/>
               <w:jc w:val="both"/>
               <w:rPr>
-                <w:rFonts w:ascii="ＭＳ 明朝" w:eastAsia="ＭＳ 明朝" w:hAnsi="ＭＳ 明朝" w:cs="ＭＳ 明朝" w:hint="eastAsia"/>
+                <w:rFonts w:ascii="ＭＳ 明朝" w:eastAsia="ＭＳ 明朝" w:hAnsi="ＭＳ 明朝" w:cs="ＭＳ 明朝"/>
               </w:rPr>
             </w:pPr>
             <w:r>
@@ -3297,7 +3223,6 @@
               <w:ind w:left="2"/>
             </w:pPr>
             <w:r>
-              <w:lastRenderedPageBreak/>
               <w:t xml:space="preserve">7 </w:t>
             </w:r>
           </w:p>
@@ -3337,9 +3262,6 @@
             <w:pPr>
               <w:spacing w:after="9" w:line="321" w:lineRule="auto"/>
               <w:ind w:left="422" w:hanging="420"/>
-              <w:rPr>
-                <w:rFonts w:hint="eastAsia"/>
-              </w:rPr>
             </w:pPr>
             <w:r>
               <w:rPr>
@@ -3517,7 +3439,7 @@
             <w:pPr>
               <w:ind w:left="210"/>
               <w:rPr>
-                <w:rFonts w:ascii="ＭＳ 明朝" w:eastAsia="ＭＳ 明朝" w:hAnsi="ＭＳ 明朝" w:cs="ＭＳ 明朝" w:hint="eastAsia"/>
+                <w:rFonts w:ascii="ＭＳ 明朝" w:eastAsia="ＭＳ 明朝" w:hAnsi="ＭＳ 明朝" w:cs="ＭＳ 明朝"/>
               </w:rPr>
             </w:pPr>
           </w:p>
@@ -3657,9 +3579,6 @@
               </w:numPr>
               <w:spacing w:after="93" w:line="256" w:lineRule="auto"/>
               <w:ind w:leftChars="0"/>
-              <w:rPr>
-                <w:rFonts w:hint="eastAsia"/>
-              </w:rPr>
             </w:pPr>
             <w:r>
               <w:rPr>
@@ -3688,15 +3607,14 @@
             <w:pPr>
               <w:ind w:left="2"/>
               <w:rPr>
+                <w:sz w:val="20"/>
+              </w:rPr>
+            </w:pPr>
+            <w:r>
+              <w:rPr>
                 <w:rFonts w:hint="eastAsia"/>
                 <w:sz w:val="20"/>
               </w:rPr>
-            </w:pPr>
-            <w:r>
-              <w:rPr>
-                <w:rFonts w:hint="eastAsia"/>
-                <w:sz w:val="20"/>
-              </w:rPr>
               <w:t>１０</w:t>
             </w:r>
           </w:p>
@@ -3714,13 +3632,13 @@
           <w:p>
             <w:pPr>
               <w:rPr>
+                <w:rFonts w:ascii="ＭＳ 明朝" w:eastAsia="ＭＳ 明朝" w:hAnsi="ＭＳ 明朝" w:cs="ＭＳ 明朝"/>
+              </w:rPr>
+            </w:pPr>
+            <w:r>
+              <w:rPr>
                 <w:rFonts w:ascii="ＭＳ 明朝" w:eastAsia="ＭＳ 明朝" w:hAnsi="ＭＳ 明朝" w:cs="ＭＳ 明朝" w:hint="eastAsia"/>
               </w:rPr>
-            </w:pPr>
-            <w:r>
-              <w:rPr>
-                <w:rFonts w:ascii="ＭＳ 明朝" w:eastAsia="ＭＳ 明朝" w:hAnsi="ＭＳ 明朝" w:cs="ＭＳ 明朝" w:hint="eastAsia"/>
-              </w:rPr>
               <w:t>アカウントの削除</w:t>
             </w:r>
           </w:p>
@@ -3738,9 +3656,6 @@
           <w:p>
             <w:pPr>
               <w:spacing w:after="93" w:line="256" w:lineRule="auto"/>
-              <w:rPr>
-                <w:rFonts w:hint="eastAsia"/>
-              </w:rPr>
             </w:pPr>
             <w:r>
               <w:rPr>
@@ -3762,7 +3677,7 @@
       <w:pPr>
         <w:spacing w:after="58"/>
         <w:rPr>
-          <w:rFonts w:ascii="Century" w:hAnsi="Century" w:cs="Century" w:hint="eastAsia"/>
+          <w:rFonts w:ascii="Century" w:hAnsi="Century" w:cs="Century"/>
           <w:color w:val="000000"/>
           <w:kern w:val="2"/>
           <w:szCs w:val="22"/>
@@ -3832,9 +3747,6 @@
           <w:p>
             <w:pPr>
               <w:jc w:val="both"/>
-              <w:rPr>
-                <w:rFonts w:hint="eastAsia"/>
-              </w:rPr>
             </w:pPr>
             <w:r>
               <w:t xml:space="preserve">No </w:t>
@@ -4108,6 +4020,7 @@
               <w:rPr>
                 <w:rFonts w:hint="eastAsia"/>
               </w:rPr>
+              <w:lastRenderedPageBreak/>
               <w:t>3</w:t>
             </w:r>
           </w:p>
@@ -4123,15 +4036,10 @@
             </w:tcBorders>
           </w:tcPr>
           <w:p>
-            <w:pPr>
+            <w:r>
               <w:rPr>
                 <w:rFonts w:hint="eastAsia"/>
               </w:rPr>
-            </w:pPr>
-            <w:r>
-              <w:rPr>
-                <w:rFonts w:hint="eastAsia"/>
-              </w:rPr>
               <w:t>ランク</w:t>
             </w:r>
           </w:p>
@@ -4170,7 +4078,7 @@
             <w:pPr>
               <w:spacing w:after="26" w:line="319" w:lineRule="auto"/>
               <w:rPr>
-                <w:rFonts w:asciiTheme="minorEastAsia" w:hAnsiTheme="minorEastAsia" w:cs="Wingdings" w:hint="eastAsia"/>
+                <w:rFonts w:asciiTheme="minorEastAsia" w:hAnsiTheme="minorEastAsia" w:cs="Wingdings"/>
               </w:rPr>
             </w:pPr>
             <w:r>
@@ -4197,39 +4105,29 @@
             </w:tcBorders>
           </w:tcPr>
           <w:p>
-            <w:pPr>
+            <w:r>
               <w:rPr>
                 <w:rFonts w:hint="eastAsia"/>
               </w:rPr>
-            </w:pPr>
+              <w:t>4</w:t>
+            </w:r>
+          </w:p>
+        </w:tc>
+        <w:tc>
+          <w:tcPr>
+            <w:tcW w:w="2192" w:type="dxa"/>
+            <w:tcBorders>
+              <w:top w:val="single" w:sz="4" w:space="0" w:color="000000"/>
+              <w:left w:val="single" w:sz="4" w:space="0" w:color="000000"/>
+              <w:bottom w:val="single" w:sz="4" w:space="0" w:color="000000"/>
+              <w:right w:val="single" w:sz="4" w:space="0" w:color="000000"/>
+            </w:tcBorders>
+          </w:tcPr>
+          <w:p>
             <w:r>
               <w:rPr>
                 <w:rFonts w:hint="eastAsia"/>
               </w:rPr>
-              <w:t>4</w:t>
-            </w:r>
-          </w:p>
-        </w:tc>
-        <w:tc>
-          <w:tcPr>
-            <w:tcW w:w="2192" w:type="dxa"/>
-            <w:tcBorders>
-              <w:top w:val="single" w:sz="4" w:space="0" w:color="000000"/>
-              <w:left w:val="single" w:sz="4" w:space="0" w:color="000000"/>
-              <w:bottom w:val="single" w:sz="4" w:space="0" w:color="000000"/>
-              <w:right w:val="single" w:sz="4" w:space="0" w:color="000000"/>
-            </w:tcBorders>
-          </w:tcPr>
-          <w:p>
-            <w:pPr>
-              <w:rPr>
-                <w:rFonts w:hint="eastAsia"/>
-              </w:rPr>
-            </w:pPr>
-            <w:r>
-              <w:rPr>
-                <w:rFonts w:hint="eastAsia"/>
-              </w:rPr>
               <w:t>ポイントショップ</w:t>
             </w:r>
           </w:p>
@@ -4248,7 +4146,7 @@
             <w:pPr>
               <w:spacing w:after="26" w:line="319" w:lineRule="auto"/>
               <w:rPr>
-                <w:rFonts w:asciiTheme="minorEastAsia" w:hAnsiTheme="minorEastAsia" w:cs="Wingdings" w:hint="eastAsia"/>
+                <w:rFonts w:asciiTheme="minorEastAsia" w:hAnsiTheme="minorEastAsia" w:cs="Wingdings"/>
               </w:rPr>
             </w:pPr>
             <w:r>
@@ -4281,15 +4179,10 @@
             </w:tcBorders>
           </w:tcPr>
           <w:p>
-            <w:pPr>
+            <w:r>
               <w:rPr>
                 <w:rFonts w:hint="eastAsia"/>
               </w:rPr>
-            </w:pPr>
-            <w:r>
-              <w:rPr>
-                <w:rFonts w:hint="eastAsia"/>
-              </w:rPr>
               <w:t>5</w:t>
             </w:r>
           </w:p>
@@ -4305,11 +4198,6 @@
             </w:tcBorders>
           </w:tcPr>
           <w:p>
-            <w:pPr>
-              <w:rPr>
-                <w:rFonts w:hint="eastAsia"/>
-              </w:rPr>
-            </w:pPr>
             <w:r>
               <w:rPr>
                 <w:rFonts w:hint="eastAsia"/>
@@ -4354,9 +4242,6 @@
     <w:p>
       <w:pPr>
         <w:spacing w:after="85"/>
-        <w:rPr>
-          <w:rFonts w:hint="eastAsia"/>
-        </w:rPr>
       </w:pPr>
     </w:p>
     <w:p>
@@ -4381,9 +4266,6 @@
       <w:pPr>
         <w:spacing w:after="115"/>
         <w:ind w:left="-29" w:right="-26"/>
-        <w:rPr>
-          <w:rFonts w:hint="eastAsia"/>
-        </w:rPr>
       </w:pPr>
       <w:r>
         <w:rPr>
@@ -4877,72 +4759,6 @@
       <w:pPr>
         <w:spacing w:after="62"/>
         <w:rPr>
-          <w:rFonts w:ascii="Century" w:hAnsi="Century" w:cs="Century"/>
-          <w:color w:val="000000"/>
-          <w:kern w:val="2"/>
-          <w:szCs w:val="22"/>
-        </w:rPr>
-      </w:pPr>
-    </w:p>
-    <w:p>
-      <w:pPr>
-        <w:spacing w:after="62"/>
-        <w:rPr>
-          <w:rFonts w:ascii="Century" w:hAnsi="Century" w:cs="Century"/>
-          <w:color w:val="000000"/>
-          <w:kern w:val="2"/>
-          <w:szCs w:val="22"/>
-        </w:rPr>
-      </w:pPr>
-    </w:p>
-    <w:p>
-      <w:pPr>
-        <w:spacing w:after="62"/>
-        <w:rPr>
-          <w:rFonts w:ascii="Century" w:hAnsi="Century" w:cs="Century"/>
-          <w:color w:val="000000"/>
-          <w:kern w:val="2"/>
-          <w:szCs w:val="22"/>
-        </w:rPr>
-      </w:pPr>
-    </w:p>
-    <w:p>
-      <w:pPr>
-        <w:spacing w:after="62"/>
-        <w:rPr>
-          <w:rFonts w:ascii="Century" w:hAnsi="Century" w:cs="Century"/>
-          <w:color w:val="000000"/>
-          <w:kern w:val="2"/>
-          <w:szCs w:val="22"/>
-        </w:rPr>
-      </w:pPr>
-    </w:p>
-    <w:p>
-      <w:pPr>
-        <w:spacing w:after="62"/>
-        <w:rPr>
-          <w:rFonts w:ascii="Century" w:hAnsi="Century" w:cs="Century"/>
-          <w:color w:val="000000"/>
-          <w:kern w:val="2"/>
-          <w:szCs w:val="22"/>
-        </w:rPr>
-      </w:pPr>
-    </w:p>
-    <w:p>
-      <w:pPr>
-        <w:spacing w:after="62"/>
-        <w:rPr>
-          <w:rFonts w:ascii="Century" w:hAnsi="Century" w:cs="Century"/>
-          <w:color w:val="000000"/>
-          <w:kern w:val="2"/>
-          <w:szCs w:val="22"/>
-        </w:rPr>
-      </w:pPr>
-    </w:p>
-    <w:p>
-      <w:pPr>
-        <w:spacing w:after="62"/>
-        <w:rPr>
           <w:rFonts w:ascii="Century" w:hAnsi="Century" w:cs="Century" w:hint="eastAsia"/>
           <w:color w:val="000000"/>
           <w:kern w:val="2"/>
@@ -4973,9 +4789,6 @@
       <w:pPr>
         <w:spacing w:after="115"/>
         <w:ind w:left="-29" w:right="-26"/>
-        <w:rPr>
-          <w:rFonts w:hint="eastAsia"/>
-        </w:rPr>
       </w:pPr>
       <w:r>
         <w:rPr>
@@ -5348,7 +5161,7 @@
       <w:pPr>
         <w:spacing w:after="86"/>
         <w:rPr>
-          <w:rFonts w:ascii="Century" w:eastAsia="Century" w:hAnsi="Century" w:cs="Century"/>
+          <w:rFonts w:ascii="Century" w:hAnsi="Century" w:cs="Century" w:hint="eastAsia"/>
           <w:color w:val="000000"/>
           <w:kern w:val="2"/>
           <w:szCs w:val="22"/>
@@ -5360,67 +5173,6 @@
     </w:p>
     <w:p>
       <w:pPr>
-        <w:spacing w:after="116"/>
-      </w:pPr>
-      <w:r>
-        <w:t xml:space="preserve"> </w:t>
-      </w:r>
-    </w:p>
-    <w:p>
-      <w:pPr>
-        <w:spacing w:after="116"/>
-      </w:pPr>
-    </w:p>
-    <w:p>
-      <w:pPr>
-        <w:spacing w:after="116"/>
-      </w:pPr>
-    </w:p>
-    <w:p>
-      <w:pPr>
-        <w:spacing w:after="116"/>
-      </w:pPr>
-    </w:p>
-    <w:p>
-      <w:pPr>
-        <w:spacing w:after="116"/>
-      </w:pPr>
-    </w:p>
-    <w:p>
-      <w:pPr>
-        <w:spacing w:after="116"/>
-      </w:pPr>
-    </w:p>
-    <w:p>
-      <w:pPr>
-        <w:spacing w:after="116"/>
-      </w:pPr>
-    </w:p>
-    <w:p>
-      <w:pPr>
-        <w:spacing w:after="116"/>
-      </w:pPr>
-    </w:p>
-    <w:p>
-      <w:pPr>
-        <w:spacing w:after="116"/>
-      </w:pPr>
-    </w:p>
-    <w:p>
-      <w:pPr>
-        <w:spacing w:after="116"/>
-        <w:rPr>
-          <w:rFonts w:hint="eastAsia"/>
-        </w:rPr>
-      </w:pPr>
-    </w:p>
-    <w:p>
-      <w:pPr>
-        <w:spacing w:after="0"/>
-      </w:pPr>
-    </w:p>
-    <w:p>
-      <w:pPr>
         <w:pStyle w:val="4"/>
         <w:ind w:left="-5"/>
       </w:pPr>
@@ -5428,7 +5180,6 @@
         <w:rPr>
           <w:rFonts w:hint="eastAsia"/>
         </w:rPr>
-        <w:lastRenderedPageBreak/>
         <w:t>７運用についての</w:t>
       </w:r>
       <w:r>
@@ -5442,9 +5193,6 @@
       <w:pPr>
         <w:spacing w:after="115"/>
         <w:ind w:left="-29" w:right="-26"/>
-        <w:rPr>
-          <w:rFonts w:hint="eastAsia"/>
-        </w:rPr>
       </w:pPr>
       <w:r>
         <w:rPr>
@@ -5780,9 +5528,6 @@
     <w:p>
       <w:pPr>
         <w:spacing w:after="85"/>
-        <w:rPr>
-          <w:rFonts w:hint="eastAsia"/>
-        </w:rPr>
       </w:pPr>
       <w:r>
         <w:t xml:space="preserve"> </w:t>
@@ -5793,6 +5538,7 @@
         <w:spacing w:after="0"/>
         <w:ind w:left="-5"/>
       </w:pPr>
+      <w:bookmarkStart w:id="0" w:name="_GoBack"/>
       <w:r>
         <w:rPr>
           <w:rFonts w:ascii="ＭＳ 明朝" w:eastAsia="ＭＳ 明朝" w:hAnsi="ＭＳ 明朝" w:cs="ＭＳ 明朝" w:hint="eastAsia"/>
@@ -5850,6 +5596,7 @@
             <w:shd w:val="clear" w:color="auto" w:fill="BFBFBF"/>
             <w:hideMark/>
           </w:tcPr>
+          <w:bookmarkEnd w:id="0"/>
           <w:p>
             <w:pPr>
               <w:jc w:val="both"/>
@@ -6118,10 +5865,7 @@
               <w:ind w:left="1"/>
             </w:pPr>
             <w:r>
-              <w:t>ito</w:t>
-            </w:r>
-            <w:r>
-              <w:t>@sr-co.co.jp</w:t>
+              <w:t>ito@sr-co.co.jp</w:t>
             </w:r>
           </w:p>
         </w:tc>
@@ -6239,13 +5983,7 @@
               <w:t>h</w:t>
             </w:r>
             <w:r>
-              <w:t>a</w:t>
-            </w:r>
-            <w:r>
-              <w:t>ta</w:t>
-            </w:r>
-            <w:r>
-              <w:t>@sr-co.co.jp</w:t>
+              <w:t>ata@sr-co.co.jp</w:t>
             </w:r>
             <w:r>
               <w:t xml:space="preserve"> </w:t>
@@ -6332,27 +6070,13 @@
     </w:tbl>
     <w:p>
       <w:pPr>
-        <w:spacing w:after="110"/>
-        <w:rPr>
-          <w:rFonts w:ascii="Century" w:eastAsia="Century" w:hAnsi="Century" w:cs="Century"/>
-          <w:color w:val="000000"/>
-          <w:kern w:val="2"/>
-          <w:szCs w:val="22"/>
-        </w:rPr>
-      </w:pPr>
-      <w:r>
-        <w:t xml:space="preserve"> </w:t>
-      </w:r>
-    </w:p>
-    <w:p>
-      <w:pPr>
         <w:pStyle w:val="4"/>
-        <w:ind w:left="-5"/>
       </w:pPr>
       <w:r>
         <w:rPr>
           <w:rFonts w:hint="eastAsia"/>
         </w:rPr>
+        <w:lastRenderedPageBreak/>
         <w:t>８納品形式</w:t>
       </w:r>
       <w:r>
@@ -6366,9 +6090,6 @@
       <w:pPr>
         <w:spacing w:after="83"/>
         <w:ind w:left="-29" w:right="-26"/>
-        <w:rPr>
-          <w:rFonts w:hint="eastAsia"/>
-        </w:rPr>
       </w:pPr>
       <w:r>
         <w:rPr>
@@ -6512,6 +6233,9 @@
       <w:pPr>
         <w:spacing w:after="0" w:line="326" w:lineRule="auto"/>
         <w:ind w:left="-5"/>
+        <w:rPr>
+          <w:rFonts w:hint="eastAsia"/>
+        </w:rPr>
       </w:pPr>
       <w:r>
         <w:rPr>
@@ -6532,22 +6256,9 @@
         <w:t xml:space="preserve"> </w:t>
       </w:r>
     </w:p>
-    <w:p>
-      <w:pPr>
-        <w:spacing w:after="0"/>
-      </w:pPr>
-      <w:r>
-        <w:t xml:space="preserve"> </w:t>
-      </w:r>
-    </w:p>
-    <w:p>
-      <w:pPr>
-        <w:rPr>
-          <w:rFonts w:hint="eastAsia"/>
-        </w:rPr>
-      </w:pPr>
-    </w:p>
     <w:sectPr>
+      <w:footerReference w:type="default" r:id="rId8"/>
+      <w:footerReference w:type="first" r:id="rId9"/>
       <w:pgSz w:w="11906" w:h="16838"/>
       <w:pgMar w:top="1985" w:right="1701" w:bottom="1701" w:left="1701" w:header="851" w:footer="992" w:gutter="0"/>
       <w:pgNumType w:start="0"/>
@@ -6557,6 +6268,172 @@
     </w:sectPr>
   </w:body>
 </w:document>
+</file>
+
+<file path=word/endnotes.xml><?xml version="1.0" encoding="utf-8"?>
+<w:endnotes xmlns:wpc="http://schemas.microsoft.com/office/word/2010/wordprocessingCanvas" xmlns:cx="http://schemas.microsoft.com/office/drawing/2014/chartex" xmlns:cx1="http://schemas.microsoft.com/office/drawing/2015/9/8/chartex" xmlns:cx2="http://schemas.microsoft.com/office/drawing/2015/10/21/chartex" xmlns:cx3="http://schemas.microsoft.com/office/drawing/2016/5/9/chartex" xmlns:cx4="http://schemas.microsoft.com/office/drawing/2016/5/10/chartex" xmlns:cx5="http://schemas.microsoft.com/office/drawing/2016/5/11/chartex" xmlns:cx6="http://schemas.microsoft.com/office/drawing/2016/5/12/chartex" xmlns:cx7="http://schemas.microsoft.com/office/drawing/2016/5/13/chartex" xmlns:cx8="http://schemas.microsoft.com/office/drawing/2016/5/14/chartex" xmlns:mc="http://schemas.openxmlformats.org/markup-compatibility/2006" xmlns:aink="http://schemas.microsoft.com/office/drawing/2016/ink" xmlns:am3d="http://schemas.microsoft.com/office/drawing/2017/model3d" xmlns:o="urn:schemas-microsoft-com:office:office" xmlns:r="http://schemas.openxmlformats.org/officeDocument/2006/relationships" xmlns:m="http://schemas.openxmlformats.org/officeDocument/2006/math" xmlns:v="urn:schemas-microsoft-com:vml" xmlns:wp14="http://schemas.microsoft.com/office/word/2010/wordprocessingDrawing" xmlns:wp="http://schemas.openxmlformats.org/drawingml/2006/wordprocessingDrawing" xmlns:w10="urn:schemas-microsoft-com:office:word" xmlns:w="http://schemas.openxmlformats.org/wordprocessingml/2006/main" xmlns:w14="http://schemas.microsoft.com/office/word/2010/wordml" xmlns:w15="http://schemas.microsoft.com/office/word/2012/wordml" xmlns:w16cid="http://schemas.microsoft.com/office/word/2016/wordml/cid" xmlns:w16se="http://schemas.microsoft.com/office/word/2015/wordml/symex" xmlns:wpg="http://schemas.microsoft.com/office/word/2010/wordprocessingGroup" xmlns:wpi="http://schemas.microsoft.com/office/word/2010/wordprocessingInk" xmlns:wne="http://schemas.microsoft.com/office/word/2006/wordml" xmlns:wps="http://schemas.microsoft.com/office/word/2010/wordprocessingShape" mc:Ignorable="w14 w15 w16se w16cid wp14">
+  <w:endnote w:type="separator" w:id="-1">
+    <w:p>
+      <w:pPr>
+        <w:spacing w:after="0" w:line="240" w:lineRule="auto"/>
+      </w:pPr>
+      <w:r>
+        <w:separator/>
+      </w:r>
+    </w:p>
+  </w:endnote>
+  <w:endnote w:type="continuationSeparator" w:id="0">
+    <w:p>
+      <w:pPr>
+        <w:spacing w:after="0" w:line="240" w:lineRule="auto"/>
+      </w:pPr>
+      <w:r>
+        <w:continuationSeparator/>
+      </w:r>
+    </w:p>
+  </w:endnote>
+</w:endnotes>
+</file>
+
+<file path=word/footer1.xml><?xml version="1.0" encoding="utf-8"?>
+<w:ftr xmlns:wpc="http://schemas.microsoft.com/office/word/2010/wordprocessingCanvas" xmlns:cx="http://schemas.microsoft.com/office/drawing/2014/chartex" xmlns:cx1="http://schemas.microsoft.com/office/drawing/2015/9/8/chartex" xmlns:cx2="http://schemas.microsoft.com/office/drawing/2015/10/21/chartex" xmlns:cx3="http://schemas.microsoft.com/office/drawing/2016/5/9/chartex" xmlns:cx4="http://schemas.microsoft.com/office/drawing/2016/5/10/chartex" xmlns:cx5="http://schemas.microsoft.com/office/drawing/2016/5/11/chartex" xmlns:cx6="http://schemas.microsoft.com/office/drawing/2016/5/12/chartex" xmlns:cx7="http://schemas.microsoft.com/office/drawing/2016/5/13/chartex" xmlns:cx8="http://schemas.microsoft.com/office/drawing/2016/5/14/chartex" xmlns:mc="http://schemas.openxmlformats.org/markup-compatibility/2006" xmlns:aink="http://schemas.microsoft.com/office/drawing/2016/ink" xmlns:am3d="http://schemas.microsoft.com/office/drawing/2017/model3d" xmlns:o="urn:schemas-microsoft-com:office:office" xmlns:r="http://schemas.openxmlformats.org/officeDocument/2006/relationships" xmlns:m="http://schemas.openxmlformats.org/officeDocument/2006/math" xmlns:v="urn:schemas-microsoft-com:vml" xmlns:wp14="http://schemas.microsoft.com/office/word/2010/wordprocessingDrawing" xmlns:wp="http://schemas.openxmlformats.org/drawingml/2006/wordprocessingDrawing" xmlns:w10="urn:schemas-microsoft-com:office:word" xmlns:w="http://schemas.openxmlformats.org/wordprocessingml/2006/main" xmlns:w14="http://schemas.microsoft.com/office/word/2010/wordml" xmlns:w15="http://schemas.microsoft.com/office/word/2012/wordml" xmlns:w16cid="http://schemas.microsoft.com/office/word/2016/wordml/cid" xmlns:w16se="http://schemas.microsoft.com/office/word/2015/wordml/symex" xmlns:wpg="http://schemas.microsoft.com/office/word/2010/wordprocessingGroup" xmlns:wpi="http://schemas.microsoft.com/office/word/2010/wordprocessingInk" xmlns:wne="http://schemas.microsoft.com/office/word/2006/wordml" xmlns:wps="http://schemas.microsoft.com/office/word/2010/wordprocessingShape" mc:Ignorable="w14 w15 w16se w16cid wp14">
+  <w:sdt>
+    <w:sdtPr>
+      <w:id w:val="-678510905"/>
+      <w:docPartObj>
+        <w:docPartGallery w:val="Page Numbers (Bottom of Page)"/>
+        <w:docPartUnique/>
+      </w:docPartObj>
+    </w:sdtPr>
+    <w:sdtContent>
+      <w:sdt>
+        <w:sdtPr>
+          <w:id w:val="1728636285"/>
+          <w:docPartObj>
+            <w:docPartGallery w:val="Page Numbers (Top of Page)"/>
+            <w:docPartUnique/>
+          </w:docPartObj>
+        </w:sdtPr>
+        <w:sdtContent>
+          <w:p>
+            <w:pPr>
+              <w:pStyle w:val="af5"/>
+              <w:jc w:val="center"/>
+            </w:pPr>
+            <w:r>
+              <w:rPr>
+                <w:lang w:val="ja-JP"/>
+              </w:rPr>
+              <w:t xml:space="preserve"> </w:t>
+            </w:r>
+            <w:r>
+              <w:rPr>
+                <w:b/>
+                <w:bCs/>
+                <w:sz w:val="24"/>
+                <w:szCs w:val="24"/>
+              </w:rPr>
+              <w:fldChar w:fldCharType="begin"/>
+            </w:r>
+            <w:r>
+              <w:rPr>
+                <w:b/>
+                <w:bCs/>
+              </w:rPr>
+              <w:instrText>PAGE</w:instrText>
+            </w:r>
+            <w:r>
+              <w:rPr>
+                <w:b/>
+                <w:bCs/>
+                <w:sz w:val="24"/>
+                <w:szCs w:val="24"/>
+              </w:rPr>
+              <w:fldChar w:fldCharType="separate"/>
+            </w:r>
+            <w:r>
+              <w:rPr>
+                <w:b/>
+                <w:bCs/>
+                <w:lang w:val="ja-JP"/>
+              </w:rPr>
+              <w:t>2</w:t>
+            </w:r>
+            <w:r>
+              <w:rPr>
+                <w:b/>
+                <w:bCs/>
+                <w:sz w:val="24"/>
+                <w:szCs w:val="24"/>
+              </w:rPr>
+              <w:fldChar w:fldCharType="end"/>
+            </w:r>
+            <w:r>
+              <w:rPr>
+                <w:lang w:val="ja-JP"/>
+              </w:rPr>
+              <w:t xml:space="preserve"> / </w:t>
+            </w:r>
+            <w:r>
+              <w:rPr>
+                <w:rFonts w:hint="eastAsia"/>
+                <w:b/>
+                <w:lang w:val="ja-JP"/>
+              </w:rPr>
+              <w:t>８</w:t>
+            </w:r>
+          </w:p>
+        </w:sdtContent>
+      </w:sdt>
+    </w:sdtContent>
+  </w:sdt>
+  <w:p>
+    <w:pPr>
+      <w:pStyle w:val="af5"/>
+    </w:pPr>
+  </w:p>
+</w:ftr>
+</file>
+
+<file path=word/footer2.xml><?xml version="1.0" encoding="utf-8"?>
+<w:ftr xmlns:wpc="http://schemas.microsoft.com/office/word/2010/wordprocessingCanvas" xmlns:cx="http://schemas.microsoft.com/office/drawing/2014/chartex" xmlns:cx1="http://schemas.microsoft.com/office/drawing/2015/9/8/chartex" xmlns:cx2="http://schemas.microsoft.com/office/drawing/2015/10/21/chartex" xmlns:cx3="http://schemas.microsoft.com/office/drawing/2016/5/9/chartex" xmlns:cx4="http://schemas.microsoft.com/office/drawing/2016/5/10/chartex" xmlns:cx5="http://schemas.microsoft.com/office/drawing/2016/5/11/chartex" xmlns:cx6="http://schemas.microsoft.com/office/drawing/2016/5/12/chartex" xmlns:cx7="http://schemas.microsoft.com/office/drawing/2016/5/13/chartex" xmlns:cx8="http://schemas.microsoft.com/office/drawing/2016/5/14/chartex" xmlns:mc="http://schemas.openxmlformats.org/markup-compatibility/2006" xmlns:aink="http://schemas.microsoft.com/office/drawing/2016/ink" xmlns:am3d="http://schemas.microsoft.com/office/drawing/2017/model3d" xmlns:o="urn:schemas-microsoft-com:office:office" xmlns:r="http://schemas.openxmlformats.org/officeDocument/2006/relationships" xmlns:m="http://schemas.openxmlformats.org/officeDocument/2006/math" xmlns:v="urn:schemas-microsoft-com:vml" xmlns:wp14="http://schemas.microsoft.com/office/word/2010/wordprocessingDrawing" xmlns:wp="http://schemas.openxmlformats.org/drawingml/2006/wordprocessingDrawing" xmlns:w10="urn:schemas-microsoft-com:office:word" xmlns:w="http://schemas.openxmlformats.org/wordprocessingml/2006/main" xmlns:w14="http://schemas.microsoft.com/office/word/2010/wordml" xmlns:w15="http://schemas.microsoft.com/office/word/2012/wordml" xmlns:w16cid="http://schemas.microsoft.com/office/word/2016/wordml/cid" xmlns:w16se="http://schemas.microsoft.com/office/word/2015/wordml/symex" xmlns:wpg="http://schemas.microsoft.com/office/word/2010/wordprocessingGroup" xmlns:wpi="http://schemas.microsoft.com/office/word/2010/wordprocessingInk" xmlns:wne="http://schemas.microsoft.com/office/word/2006/wordml" xmlns:wps="http://schemas.microsoft.com/office/word/2010/wordprocessingShape" mc:Ignorable="w14 w15 w16se w16cid wp14">
+  <w:p>
+    <w:pPr>
+      <w:pStyle w:val="af5"/>
+      <w:jc w:val="center"/>
+    </w:pPr>
+  </w:p>
+  <w:p>
+    <w:pPr>
+      <w:pStyle w:val="af5"/>
+    </w:pPr>
+  </w:p>
+</w:ftr>
+</file>
+
+<file path=word/footnotes.xml><?xml version="1.0" encoding="utf-8"?>
+<w:footnotes xmlns:wpc="http://schemas.microsoft.com/office/word/2010/wordprocessingCanvas" xmlns:cx="http://schemas.microsoft.com/office/drawing/2014/chartex" xmlns:cx1="http://schemas.microsoft.com/office/drawing/2015/9/8/chartex" xmlns:cx2="http://schemas.microsoft.com/office/drawing/2015/10/21/chartex" xmlns:cx3="http://schemas.microsoft.com/office/drawing/2016/5/9/chartex" xmlns:cx4="http://schemas.microsoft.com/office/drawing/2016/5/10/chartex" xmlns:cx5="http://schemas.microsoft.com/office/drawing/2016/5/11/chartex" xmlns:cx6="http://schemas.microsoft.com/office/drawing/2016/5/12/chartex" xmlns:cx7="http://schemas.microsoft.com/office/drawing/2016/5/13/chartex" xmlns:cx8="http://schemas.microsoft.com/office/drawing/2016/5/14/chartex" xmlns:mc="http://schemas.openxmlformats.org/markup-compatibility/2006" xmlns:aink="http://schemas.microsoft.com/office/drawing/2016/ink" xmlns:am3d="http://schemas.microsoft.com/office/drawing/2017/model3d" xmlns:o="urn:schemas-microsoft-com:office:office" xmlns:r="http://schemas.openxmlformats.org/officeDocument/2006/relationships" xmlns:m="http://schemas.openxmlformats.org/officeDocument/2006/math" xmlns:v="urn:schemas-microsoft-com:vml" xmlns:wp14="http://schemas.microsoft.com/office/word/2010/wordprocessingDrawing" xmlns:wp="http://schemas.openxmlformats.org/drawingml/2006/wordprocessingDrawing" xmlns:w10="urn:schemas-microsoft-com:office:word" xmlns:w="http://schemas.openxmlformats.org/wordprocessingml/2006/main" xmlns:w14="http://schemas.microsoft.com/office/word/2010/wordml" xmlns:w15="http://schemas.microsoft.com/office/word/2012/wordml" xmlns:w16cid="http://schemas.microsoft.com/office/word/2016/wordml/cid" xmlns:w16se="http://schemas.microsoft.com/office/word/2015/wordml/symex" xmlns:wpg="http://schemas.microsoft.com/office/word/2010/wordprocessingGroup" xmlns:wpi="http://schemas.microsoft.com/office/word/2010/wordprocessingInk" xmlns:wne="http://schemas.microsoft.com/office/word/2006/wordml" xmlns:wps="http://schemas.microsoft.com/office/word/2010/wordprocessingShape" mc:Ignorable="w14 w15 w16se w16cid wp14">
+  <w:footnote w:type="separator" w:id="-1">
+    <w:p>
+      <w:pPr>
+        <w:spacing w:after="0" w:line="240" w:lineRule="auto"/>
+      </w:pPr>
+      <w:r>
+        <w:separator/>
+      </w:r>
+    </w:p>
+  </w:footnote>
+  <w:footnote w:type="continuationSeparator" w:id="0">
+    <w:p>
+      <w:pPr>
+        <w:spacing w:after="0" w:line="240" w:lineRule="auto"/>
+      </w:pPr>
+      <w:r>
+        <w:continuationSeparator/>
+      </w:r>
+    </w:p>
+  </w:footnote>
+</w:footnotes>
 </file>
 
 <file path=word/numbering.xml><?xml version="1.0" encoding="utf-8"?>
@@ -8943,27 +8820,9 @@
   </w:num>
   <w:num w:numId="4">
     <w:abstractNumId w:val="11"/>
-    <w:lvlOverride w:ilvl="0"/>
-    <w:lvlOverride w:ilvl="1"/>
-    <w:lvlOverride w:ilvl="2"/>
-    <w:lvlOverride w:ilvl="3"/>
-    <w:lvlOverride w:ilvl="4"/>
-    <w:lvlOverride w:ilvl="5"/>
-    <w:lvlOverride w:ilvl="6"/>
-    <w:lvlOverride w:ilvl="7"/>
-    <w:lvlOverride w:ilvl="8"/>
   </w:num>
   <w:num w:numId="5">
     <w:abstractNumId w:val="6"/>
-    <w:lvlOverride w:ilvl="0"/>
-    <w:lvlOverride w:ilvl="1"/>
-    <w:lvlOverride w:ilvl="2"/>
-    <w:lvlOverride w:ilvl="3"/>
-    <w:lvlOverride w:ilvl="4"/>
-    <w:lvlOverride w:ilvl="5"/>
-    <w:lvlOverride w:ilvl="6"/>
-    <w:lvlOverride w:ilvl="7"/>
-    <w:lvlOverride w:ilvl="8"/>
   </w:num>
   <w:num w:numId="6">
     <w:abstractNumId w:val="0"/>
@@ -9057,15 +8916,6 @@
   </w:num>
   <w:num w:numId="9">
     <w:abstractNumId w:val="9"/>
-    <w:lvlOverride w:ilvl="0"/>
-    <w:lvlOverride w:ilvl="1"/>
-    <w:lvlOverride w:ilvl="2"/>
-    <w:lvlOverride w:ilvl="3"/>
-    <w:lvlOverride w:ilvl="4"/>
-    <w:lvlOverride w:ilvl="5"/>
-    <w:lvlOverride w:ilvl="6"/>
-    <w:lvlOverride w:ilvl="7"/>
-    <w:lvlOverride w:ilvl="8"/>
   </w:num>
   <w:num w:numId="10">
     <w:abstractNumId w:val="7"/>
@@ -10171,6 +10021,50 @@
       <w:ind w:leftChars="400" w:left="840"/>
     </w:pPr>
   </w:style>
+  <w:style w:type="paragraph" w:styleId="af3">
+    <w:name w:val="header"/>
+    <w:basedOn w:val="a"/>
+    <w:link w:val="af4"/>
+    <w:uiPriority w:val="99"/>
+    <w:unhideWhenUsed/>
+    <w:rsid w:val="00935D5A"/>
+    <w:pPr>
+      <w:tabs>
+        <w:tab w:val="center" w:pos="4252"/>
+        <w:tab w:val="right" w:pos="8504"/>
+      </w:tabs>
+      <w:snapToGrid w:val="0"/>
+    </w:pPr>
+  </w:style>
+  <w:style w:type="character" w:customStyle="1" w:styleId="af4">
+    <w:name w:val="ヘッダー (文字)"/>
+    <w:basedOn w:val="a0"/>
+    <w:link w:val="af3"/>
+    <w:uiPriority w:val="99"/>
+    <w:rsid w:val="00935D5A"/>
+  </w:style>
+  <w:style w:type="paragraph" w:styleId="af5">
+    <w:name w:val="footer"/>
+    <w:basedOn w:val="a"/>
+    <w:link w:val="af6"/>
+    <w:uiPriority w:val="99"/>
+    <w:unhideWhenUsed/>
+    <w:rsid w:val="00935D5A"/>
+    <w:pPr>
+      <w:tabs>
+        <w:tab w:val="center" w:pos="4252"/>
+        <w:tab w:val="right" w:pos="8504"/>
+      </w:tabs>
+      <w:snapToGrid w:val="0"/>
+    </w:pPr>
+  </w:style>
+  <w:style w:type="character" w:customStyle="1" w:styleId="af6">
+    <w:name w:val="フッター (文字)"/>
+    <w:basedOn w:val="a0"/>
+    <w:link w:val="af5"/>
+    <w:uiPriority w:val="99"/>
+    <w:rsid w:val="00935D5A"/>
+  </w:style>
 </w:styles>
 </file>
 
@@ -10474,7 +10368,7 @@
 </file>
 
 <file path=customXml/itemProps1.xml><?xml version="1.0" encoding="utf-8"?>
-<ds:datastoreItem xmlns:ds="http://schemas.openxmlformats.org/officeDocument/2006/customXml" ds:itemID="{6F1A9842-D36D-4B29-98FF-FD5B6F96D598}">
+<ds:datastoreItem xmlns:ds="http://schemas.openxmlformats.org/officeDocument/2006/customXml" ds:itemID="{5A19C118-B853-4A3F-8C29-FF2968954CE1}">
   <ds:schemaRefs>
     <ds:schemaRef ds:uri="http://schemas.openxmlformats.org/officeDocument/2006/bibliography"/>
   </ds:schemaRefs>

--- a/要件定義書.docx
+++ b/要件定義書.docx
@@ -242,9 +242,6 @@
     <w:p>
       <w:pPr>
         <w:spacing w:after="50"/>
-        <w:rPr>
-          <w:rFonts w:hint="eastAsia"/>
-        </w:rPr>
       </w:pPr>
       <w:r>
         <w:rPr>
@@ -276,9 +273,6 @@
     <w:p>
       <w:pPr>
         <w:jc w:val="center"/>
-        <w:rPr>
-          <w:rFonts w:hint="eastAsia"/>
-        </w:rPr>
       </w:pPr>
       <w:r>
         <w:rPr>
@@ -374,7 +368,16 @@
         <w:t>運用環境</w:t>
       </w:r>
       <w:r>
-        <w:t xml:space="preserve"> .................................................................................................... 2 </w:t>
+        <w:t xml:space="preserve"> .................................................................................................... </w:t>
+      </w:r>
+      <w:r>
+        <w:rPr>
+          <w:rFonts w:hint="eastAsia"/>
+        </w:rPr>
+        <w:t>3</w:t>
+      </w:r>
+      <w:r>
+        <w:t xml:space="preserve"> </w:t>
       </w:r>
     </w:p>
     <w:p>
@@ -393,7 +396,16 @@
         <w:t>機能要件</w:t>
       </w:r>
       <w:r>
-        <w:t xml:space="preserve"> .................................................................................................... 3 </w:t>
+        <w:t xml:space="preserve"> .................................................................................................... </w:t>
+      </w:r>
+      <w:r>
+        <w:rPr>
+          <w:rFonts w:hint="eastAsia"/>
+        </w:rPr>
+        <w:t>4</w:t>
+      </w:r>
+      <w:r>
+        <w:t xml:space="preserve"> </w:t>
       </w:r>
     </w:p>
     <w:p>
@@ -431,7 +443,13 @@
         <w:t>セキュリティ要求</w:t>
       </w:r>
       <w:r>
-        <w:t xml:space="preserve"> ...................................................................................... 6 </w:t>
+        <w:t xml:space="preserve"> ...................................................................................... </w:t>
+      </w:r>
+      <w:r>
+        <w:t>7</w:t>
+      </w:r>
+      <w:r>
+        <w:t xml:space="preserve"> </w:t>
       </w:r>
     </w:p>
     <w:p>
@@ -469,7 +487,15 @@
         <w:t>納品形式</w:t>
       </w:r>
       <w:r>
-        <w:t xml:space="preserve"> .................................................................................................... 7 </w:t>
+        <w:t xml:space="preserve"> .................................................................................................... </w:t>
+      </w:r>
+      <w:r>
+        <w:t>8</w:t>
+      </w:r>
+      <w:bookmarkStart w:id="0" w:name="_GoBack"/>
+      <w:bookmarkEnd w:id="0"/>
+      <w:r>
+        <w:t xml:space="preserve"> </w:t>
       </w:r>
     </w:p>
     <w:p>
@@ -4759,7 +4785,7 @@
       <w:pPr>
         <w:spacing w:after="62"/>
         <w:rPr>
-          <w:rFonts w:ascii="Century" w:hAnsi="Century" w:cs="Century" w:hint="eastAsia"/>
+          <w:rFonts w:ascii="Century" w:hAnsi="Century" w:cs="Century"/>
           <w:color w:val="000000"/>
           <w:kern w:val="2"/>
           <w:szCs w:val="22"/>
@@ -5161,7 +5187,7 @@
       <w:pPr>
         <w:spacing w:after="86"/>
         <w:rPr>
-          <w:rFonts w:ascii="Century" w:hAnsi="Century" w:cs="Century" w:hint="eastAsia"/>
+          <w:rFonts w:ascii="Century" w:hAnsi="Century" w:cs="Century"/>
           <w:color w:val="000000"/>
           <w:kern w:val="2"/>
           <w:szCs w:val="22"/>
@@ -5538,7 +5564,6 @@
         <w:spacing w:after="0"/>
         <w:ind w:left="-5"/>
       </w:pPr>
-      <w:bookmarkStart w:id="0" w:name="_GoBack"/>
       <w:r>
         <w:rPr>
           <w:rFonts w:ascii="ＭＳ 明朝" w:eastAsia="ＭＳ 明朝" w:hAnsi="ＭＳ 明朝" w:cs="ＭＳ 明朝" w:hint="eastAsia"/>
@@ -5596,7 +5621,6 @@
             <w:shd w:val="clear" w:color="auto" w:fill="BFBFBF"/>
             <w:hideMark/>
           </w:tcPr>
-          <w:bookmarkEnd w:id="0"/>
           <w:p>
             <w:pPr>
               <w:jc w:val="both"/>
@@ -6233,9 +6257,6 @@
       <w:pPr>
         <w:spacing w:after="0" w:line="326" w:lineRule="auto"/>
         <w:ind w:left="-5"/>
-        <w:rPr>
-          <w:rFonts w:hint="eastAsia"/>
-        </w:rPr>
       </w:pPr>
       <w:r>
         <w:rPr>
@@ -6305,6 +6326,7 @@
         <w:docPartUnique/>
       </w:docPartObj>
     </w:sdtPr>
+    <w:sdtEndPr/>
     <w:sdtContent>
       <w:sdt>
         <w:sdtPr>
@@ -6314,6 +6336,7 @@
             <w:docPartUnique/>
           </w:docPartObj>
         </w:sdtPr>
+        <w:sdtEndPr/>
         <w:sdtContent>
           <w:p>
             <w:pPr>
@@ -10368,7 +10391,7 @@
 </file>
 
 <file path=customXml/itemProps1.xml><?xml version="1.0" encoding="utf-8"?>
-<ds:datastoreItem xmlns:ds="http://schemas.openxmlformats.org/officeDocument/2006/customXml" ds:itemID="{5A19C118-B853-4A3F-8C29-FF2968954CE1}">
+<ds:datastoreItem xmlns:ds="http://schemas.openxmlformats.org/officeDocument/2006/customXml" ds:itemID="{5C396B33-4358-416E-9C3F-916C7A935D37}">
   <ds:schemaRefs>
     <ds:schemaRef ds:uri="http://schemas.openxmlformats.org/officeDocument/2006/bibliography"/>
   </ds:schemaRefs>

--- a/要件定義書.docx
+++ b/要件定義書.docx
@@ -492,8 +492,6 @@
       <w:r>
         <w:t>8</w:t>
       </w:r>
-      <w:bookmarkStart w:id="0" w:name="_GoBack"/>
-      <w:bookmarkEnd w:id="0"/>
       <w:r>
         <w:t xml:space="preserve"> </w:t>
       </w:r>
@@ -2731,7 +2729,21 @@
               <w:rPr>
                 <w:rFonts w:ascii="ＭＳ 明朝" w:eastAsia="ＭＳ 明朝" w:hAnsi="ＭＳ 明朝" w:cs="ＭＳ 明朝" w:hint="eastAsia"/>
               </w:rPr>
-              <w:t>ユーザをログイン状態から未ログイン状態に戻す。</w:t>
+              <w:t>ユーザ</w:t>
+            </w:r>
+            <w:r>
+              <w:rPr>
+                <w:rFonts w:ascii="ＭＳ 明朝" w:eastAsia="ＭＳ 明朝" w:hAnsi="ＭＳ 明朝" w:cs="ＭＳ 明朝" w:hint="eastAsia"/>
+              </w:rPr>
+              <w:t>ー</w:t>
+            </w:r>
+            <w:bookmarkStart w:id="0" w:name="_GoBack"/>
+            <w:bookmarkEnd w:id="0"/>
+            <w:r>
+              <w:rPr>
+                <w:rFonts w:ascii="ＭＳ 明朝" w:eastAsia="ＭＳ 明朝" w:hAnsi="ＭＳ 明朝" w:cs="ＭＳ 明朝" w:hint="eastAsia"/>
+              </w:rPr>
+              <w:t>をログイン状態から未ログイン状態に戻す。</w:t>
             </w:r>
             <w:r>
               <w:t xml:space="preserve"> </w:t>
@@ -3917,7 +3929,19 @@
               <w:rPr>
                 <w:rFonts w:ascii="ＭＳ 明朝" w:eastAsia="ＭＳ 明朝" w:hAnsi="ＭＳ 明朝" w:cs="ＭＳ 明朝" w:hint="eastAsia"/>
               </w:rPr>
-              <w:t>未ログイン状態のユーザには、ログイン画面以外のページを閲覧させない。</w:t>
+              <w:t>未ログイン状態のユーザ</w:t>
+            </w:r>
+            <w:r>
+              <w:rPr>
+                <w:rFonts w:ascii="ＭＳ 明朝" w:eastAsia="ＭＳ 明朝" w:hAnsi="ＭＳ 明朝" w:cs="ＭＳ 明朝" w:hint="eastAsia"/>
+              </w:rPr>
+              <w:t>ー</w:t>
+            </w:r>
+            <w:r>
+              <w:rPr>
+                <w:rFonts w:ascii="ＭＳ 明朝" w:eastAsia="ＭＳ 明朝" w:hAnsi="ＭＳ 明朝" w:cs="ＭＳ 明朝" w:hint="eastAsia"/>
+              </w:rPr>
+              <w:t>には、ログイン画面以外のページを閲覧させない。</w:t>
             </w:r>
             <w:r>
               <w:t xml:space="preserve"> </w:t>
@@ -5678,7 +5702,13 @@
               <w:rPr>
                 <w:rFonts w:ascii="ＭＳ 明朝" w:eastAsia="ＭＳ 明朝" w:hAnsi="ＭＳ 明朝" w:cs="ＭＳ 明朝" w:hint="eastAsia"/>
               </w:rPr>
-              <w:t>社員名</w:t>
+              <w:t>ユーザー</w:t>
+            </w:r>
+            <w:r>
+              <w:rPr>
+                <w:rFonts w:ascii="ＭＳ 明朝" w:eastAsia="ＭＳ 明朝" w:hAnsi="ＭＳ 明朝" w:cs="ＭＳ 明朝" w:hint="eastAsia"/>
+              </w:rPr>
+              <w:t>名</w:t>
             </w:r>
             <w:r>
               <w:t xml:space="preserve"> </w:t>
@@ -5777,10 +5807,13 @@
               <w:rPr>
                 <w:rFonts w:hint="eastAsia"/>
               </w:rPr>
-              <w:t>h</w:t>
-            </w:r>
-            <w:r>
-              <w:t>anaoka@sr-co.co.jp</w:t>
+              <w:t>x</w:t>
+            </w:r>
+            <w:r>
+              <w:t>xx</w:t>
+            </w:r>
+            <w:r>
+              <w:t>@sr-co.co.jp</w:t>
             </w:r>
           </w:p>
         </w:tc>
@@ -5804,7 +5837,7 @@
               <w:rPr>
                 <w:rFonts w:ascii="ＭＳ 明朝" w:eastAsia="ＭＳ 明朝" w:hAnsi="ＭＳ 明朝" w:cs="ＭＳ 明朝" w:hint="eastAsia"/>
               </w:rPr>
-              <w:t>花岡宗史</w:t>
+              <w:t>岡花香</w:t>
             </w:r>
           </w:p>
         </w:tc>
@@ -5889,7 +5922,10 @@
               <w:ind w:left="1"/>
             </w:pPr>
             <w:r>
-              <w:t>ito@sr-co.co.jp</w:t>
+              <w:t>yyy</w:t>
+            </w:r>
+            <w:r>
+              <w:t>@sr-co.co.jp</w:t>
             </w:r>
           </w:p>
         </w:tc>
@@ -5913,7 +5949,7 @@
               <w:rPr>
                 <w:rFonts w:hint="eastAsia"/>
               </w:rPr>
-              <w:t>伊藤明洋</w:t>
+              <w:t>田畑菊</w:t>
             </w:r>
             <w:r>
               <w:t xml:space="preserve"> </w:t>
@@ -5981,7 +6017,10 @@
           </w:tcPr>
           <w:p>
             <w:r>
-              <w:t xml:space="preserve">3 </w:t>
+              <w:rPr>
+                <w:rFonts w:hint="eastAsia"/>
+              </w:rPr>
+              <w:t xml:space="preserve">３ </w:t>
             </w:r>
           </w:p>
         </w:tc>
@@ -6001,13 +6040,10 @@
               <w:ind w:left="1"/>
             </w:pPr>
             <w:r>
-              <w:rPr>
-                <w:rFonts w:hint="eastAsia"/>
-              </w:rPr>
-              <w:t>h</w:t>
-            </w:r>
-            <w:r>
-              <w:t>ata@sr-co.co.jp</w:t>
+              <w:t>zzz</w:t>
+            </w:r>
+            <w:r>
+              <w:t>@sr-co.co.jp</w:t>
             </w:r>
             <w:r>
               <w:t xml:space="preserve"> </w:t>
@@ -6034,10 +6070,7 @@
               <w:rPr>
                 <w:rFonts w:hint="eastAsia"/>
               </w:rPr>
-              <w:t>秦伊吹</w:t>
-            </w:r>
-            <w:r>
-              <w:t xml:space="preserve"> </w:t>
+              <w:t>以東人</w:t>
             </w:r>
           </w:p>
         </w:tc>
@@ -10391,7 +10424,7 @@
 </file>
 
 <file path=customXml/itemProps1.xml><?xml version="1.0" encoding="utf-8"?>
-<ds:datastoreItem xmlns:ds="http://schemas.openxmlformats.org/officeDocument/2006/customXml" ds:itemID="{5C396B33-4358-416E-9C3F-916C7A935D37}">
+<ds:datastoreItem xmlns:ds="http://schemas.openxmlformats.org/officeDocument/2006/customXml" ds:itemID="{2ACC528C-0A1F-446C-B6E5-7408AFF1A27A}">
   <ds:schemaRefs>
     <ds:schemaRef ds:uri="http://schemas.openxmlformats.org/officeDocument/2006/bibliography"/>
   </ds:schemaRefs>

--- a/要件定義書.docx
+++ b/要件定義書.docx
@@ -68,6 +68,12 @@
         <w:rPr>
           <w:rFonts w:hint="eastAsia"/>
         </w:rPr>
+        <w:t>（仮）</w:t>
+      </w:r>
+      <w:r>
+        <w:rPr>
+          <w:rFonts w:hint="eastAsia"/>
+        </w:rPr>
         <w:t xml:space="preserve">システム要件定義書 </w:t>
       </w:r>
     </w:p>
@@ -322,15 +328,21 @@
         </w:numPr>
         <w:spacing w:after="210" w:line="256" w:lineRule="auto"/>
         <w:ind w:hanging="362"/>
-      </w:pPr>
-      <w:r>
-        <w:rPr>
-          <w:rFonts w:ascii="ＭＳ 明朝" w:eastAsia="ＭＳ 明朝" w:hAnsi="ＭＳ 明朝" w:cs="ＭＳ 明朝" w:hint="eastAsia"/>
+        <w:rPr>
+          <w:rFonts w:asciiTheme="minorEastAsia" w:hAnsiTheme="minorEastAsia"/>
+        </w:rPr>
+      </w:pPr>
+      <w:r>
+        <w:rPr>
+          <w:rFonts w:asciiTheme="minorEastAsia" w:hAnsiTheme="minorEastAsia" w:cs="ＭＳ 明朝" w:hint="eastAsia"/>
         </w:rPr>
         <w:t>プロジェクトの概要</w:t>
       </w:r>
       <w:r>
-        <w:t xml:space="preserve"> ................................................................................... 2 </w:t>
+        <w:rPr>
+          <w:rFonts w:asciiTheme="minorEastAsia" w:hAnsiTheme="minorEastAsia"/>
+        </w:rPr>
+        <w:t xml:space="preserve"> ................................................................................... 2</w:t>
       </w:r>
     </w:p>
     <w:p>
@@ -341,15 +353,21 @@
         </w:numPr>
         <w:spacing w:after="210" w:line="256" w:lineRule="auto"/>
         <w:ind w:hanging="362"/>
-      </w:pPr>
-      <w:r>
-        <w:rPr>
-          <w:rFonts w:ascii="ＭＳ 明朝" w:eastAsia="ＭＳ 明朝" w:hAnsi="ＭＳ 明朝" w:cs="ＭＳ 明朝" w:hint="eastAsia"/>
+        <w:rPr>
+          <w:rFonts w:asciiTheme="minorEastAsia" w:hAnsiTheme="minorEastAsia"/>
+        </w:rPr>
+      </w:pPr>
+      <w:r>
+        <w:rPr>
+          <w:rFonts w:asciiTheme="minorEastAsia" w:hAnsiTheme="minorEastAsia" w:cs="ＭＳ 明朝" w:hint="eastAsia"/>
         </w:rPr>
         <w:t>開発環境</w:t>
       </w:r>
       <w:r>
-        <w:t xml:space="preserve"> .................................................................................................... 2 </w:t>
+        <w:rPr>
+          <w:rFonts w:asciiTheme="minorEastAsia" w:hAnsiTheme="minorEastAsia"/>
+        </w:rPr>
+        <w:t xml:space="preserve"> .................................................................................................... 2</w:t>
       </w:r>
     </w:p>
     <w:p>
@@ -360,24 +378,27 @@
         </w:numPr>
         <w:spacing w:after="210" w:line="256" w:lineRule="auto"/>
         <w:ind w:hanging="362"/>
-      </w:pPr>
-      <w:r>
-        <w:rPr>
-          <w:rFonts w:ascii="ＭＳ 明朝" w:eastAsia="ＭＳ 明朝" w:hAnsi="ＭＳ 明朝" w:cs="ＭＳ 明朝" w:hint="eastAsia"/>
+        <w:rPr>
+          <w:rFonts w:asciiTheme="minorEastAsia" w:hAnsiTheme="minorEastAsia"/>
+        </w:rPr>
+      </w:pPr>
+      <w:r>
+        <w:rPr>
+          <w:rFonts w:asciiTheme="minorEastAsia" w:hAnsiTheme="minorEastAsia" w:cs="ＭＳ 明朝" w:hint="eastAsia"/>
         </w:rPr>
         <w:t>運用環境</w:t>
       </w:r>
       <w:r>
+        <w:rPr>
+          <w:rFonts w:asciiTheme="minorEastAsia" w:hAnsiTheme="minorEastAsia"/>
+        </w:rPr>
         <w:t xml:space="preserve"> .................................................................................................... </w:t>
       </w:r>
       <w:r>
         <w:rPr>
-          <w:rFonts w:hint="eastAsia"/>
+          <w:rFonts w:asciiTheme="minorEastAsia" w:hAnsiTheme="minorEastAsia" w:hint="eastAsia"/>
         </w:rPr>
         <w:t>3</w:t>
-      </w:r>
-      <w:r>
-        <w:t xml:space="preserve"> </w:t>
       </w:r>
     </w:p>
     <w:p>
@@ -388,24 +409,27 @@
         </w:numPr>
         <w:spacing w:after="210" w:line="256" w:lineRule="auto"/>
         <w:ind w:hanging="362"/>
-      </w:pPr>
-      <w:r>
-        <w:rPr>
-          <w:rFonts w:ascii="ＭＳ 明朝" w:eastAsia="ＭＳ 明朝" w:hAnsi="ＭＳ 明朝" w:cs="ＭＳ 明朝" w:hint="eastAsia"/>
+        <w:rPr>
+          <w:rFonts w:asciiTheme="minorEastAsia" w:hAnsiTheme="minorEastAsia"/>
+        </w:rPr>
+      </w:pPr>
+      <w:r>
+        <w:rPr>
+          <w:rFonts w:asciiTheme="minorEastAsia" w:hAnsiTheme="minorEastAsia" w:cs="ＭＳ 明朝" w:hint="eastAsia"/>
         </w:rPr>
         <w:t>機能要件</w:t>
       </w:r>
       <w:r>
+        <w:rPr>
+          <w:rFonts w:asciiTheme="minorEastAsia" w:hAnsiTheme="minorEastAsia"/>
+        </w:rPr>
         <w:t xml:space="preserve"> .................................................................................................... </w:t>
       </w:r>
       <w:r>
         <w:rPr>
-          <w:rFonts w:hint="eastAsia"/>
+          <w:rFonts w:asciiTheme="minorEastAsia" w:hAnsiTheme="minorEastAsia" w:hint="eastAsia"/>
         </w:rPr>
         <w:t>4</w:t>
-      </w:r>
-      <w:r>
-        <w:t xml:space="preserve"> </w:t>
       </w:r>
     </w:p>
     <w:p>
@@ -416,15 +440,21 @@
         </w:numPr>
         <w:spacing w:after="210" w:line="256" w:lineRule="auto"/>
         <w:ind w:hanging="362"/>
-      </w:pPr>
-      <w:r>
-        <w:rPr>
-          <w:rFonts w:ascii="ＭＳ 明朝" w:eastAsia="ＭＳ 明朝" w:hAnsi="ＭＳ 明朝" w:cs="ＭＳ 明朝" w:hint="eastAsia"/>
+        <w:rPr>
+          <w:rFonts w:asciiTheme="minorEastAsia" w:hAnsiTheme="minorEastAsia"/>
+        </w:rPr>
+      </w:pPr>
+      <w:r>
+        <w:rPr>
+          <w:rFonts w:asciiTheme="minorEastAsia" w:hAnsiTheme="minorEastAsia" w:cs="ＭＳ 明朝" w:hint="eastAsia"/>
         </w:rPr>
         <w:t>品質要求</w:t>
       </w:r>
       <w:r>
-        <w:t xml:space="preserve"> .................................................................................................... 6 </w:t>
+        <w:rPr>
+          <w:rFonts w:asciiTheme="minorEastAsia" w:hAnsiTheme="minorEastAsia"/>
+        </w:rPr>
+        <w:t xml:space="preserve"> .................................................................................................... 6</w:t>
       </w:r>
     </w:p>
     <w:p>
@@ -435,21 +465,27 @@
         </w:numPr>
         <w:spacing w:after="210" w:line="256" w:lineRule="auto"/>
         <w:ind w:hanging="362"/>
-      </w:pPr>
-      <w:r>
-        <w:rPr>
-          <w:rFonts w:ascii="ＭＳ 明朝" w:eastAsia="ＭＳ 明朝" w:hAnsi="ＭＳ 明朝" w:cs="ＭＳ 明朝" w:hint="eastAsia"/>
+        <w:rPr>
+          <w:rFonts w:asciiTheme="minorEastAsia" w:hAnsiTheme="minorEastAsia"/>
+        </w:rPr>
+      </w:pPr>
+      <w:r>
+        <w:rPr>
+          <w:rFonts w:asciiTheme="minorEastAsia" w:hAnsiTheme="minorEastAsia" w:cs="ＭＳ 明朝" w:hint="eastAsia"/>
         </w:rPr>
         <w:t>セキュリティ要求</w:t>
       </w:r>
       <w:r>
+        <w:rPr>
+          <w:rFonts w:asciiTheme="minorEastAsia" w:hAnsiTheme="minorEastAsia"/>
+        </w:rPr>
         <w:t xml:space="preserve"> ...................................................................................... </w:t>
       </w:r>
       <w:r>
+        <w:rPr>
+          <w:rFonts w:asciiTheme="minorEastAsia" w:hAnsiTheme="minorEastAsia"/>
+        </w:rPr>
         <w:t>7</w:t>
-      </w:r>
-      <w:r>
-        <w:t xml:space="preserve"> </w:t>
       </w:r>
     </w:p>
     <w:p>
@@ -460,15 +496,21 @@
         </w:numPr>
         <w:spacing w:after="210" w:line="256" w:lineRule="auto"/>
         <w:ind w:hanging="362"/>
-      </w:pPr>
-      <w:r>
-        <w:rPr>
-          <w:rFonts w:ascii="ＭＳ 明朝" w:eastAsia="ＭＳ 明朝" w:hAnsi="ＭＳ 明朝" w:cs="ＭＳ 明朝" w:hint="eastAsia"/>
+        <w:rPr>
+          <w:rFonts w:asciiTheme="minorEastAsia" w:hAnsiTheme="minorEastAsia"/>
+        </w:rPr>
+      </w:pPr>
+      <w:r>
+        <w:rPr>
+          <w:rFonts w:asciiTheme="minorEastAsia" w:hAnsiTheme="minorEastAsia" w:cs="ＭＳ 明朝" w:hint="eastAsia"/>
         </w:rPr>
         <w:t>運用についての要求</w:t>
       </w:r>
       <w:r>
-        <w:t xml:space="preserve"> ................................................................................... 7 </w:t>
+        <w:rPr>
+          <w:rFonts w:asciiTheme="minorEastAsia" w:hAnsiTheme="minorEastAsia"/>
+        </w:rPr>
+        <w:t xml:space="preserve"> ................................................................................... 7</w:t>
       </w:r>
     </w:p>
     <w:p>
@@ -479,186 +521,90 @@
         </w:numPr>
         <w:spacing w:after="71" w:line="256" w:lineRule="auto"/>
         <w:ind w:hanging="362"/>
-      </w:pPr>
-      <w:r>
-        <w:rPr>
-          <w:rFonts w:ascii="ＭＳ 明朝" w:eastAsia="ＭＳ 明朝" w:hAnsi="ＭＳ 明朝" w:cs="ＭＳ 明朝" w:hint="eastAsia"/>
+        <w:rPr>
+          <w:rFonts w:asciiTheme="minorEastAsia" w:hAnsiTheme="minorEastAsia"/>
+        </w:rPr>
+      </w:pPr>
+      <w:r>
+        <w:rPr>
+          <w:rFonts w:asciiTheme="minorEastAsia" w:hAnsiTheme="minorEastAsia" w:cs="ＭＳ 明朝" w:hint="eastAsia"/>
         </w:rPr>
         <w:t>納品形式</w:t>
       </w:r>
       <w:r>
+        <w:rPr>
+          <w:rFonts w:asciiTheme="minorEastAsia" w:hAnsiTheme="minorEastAsia"/>
+        </w:rPr>
         <w:t xml:space="preserve"> .................................................................................................... </w:t>
       </w:r>
       <w:r>
+        <w:rPr>
+          <w:rFonts w:asciiTheme="minorEastAsia" w:hAnsiTheme="minorEastAsia"/>
+        </w:rPr>
         <w:t>8</w:t>
-      </w:r>
-      <w:r>
-        <w:t xml:space="preserve"> </w:t>
       </w:r>
     </w:p>
     <w:p>
       <w:pPr>
-        <w:spacing w:after="86"/>
-      </w:pPr>
-      <w:r>
-        <w:t xml:space="preserve"> </w:t>
+        <w:numPr>
+          <w:ilvl w:val="0"/>
+          <w:numId w:val="1"/>
+        </w:numPr>
+        <w:spacing w:after="71" w:line="256" w:lineRule="auto"/>
+        <w:ind w:hanging="362"/>
+        <w:rPr>
+          <w:rFonts w:asciiTheme="minorEastAsia" w:hAnsiTheme="minorEastAsia"/>
+        </w:rPr>
+      </w:pPr>
+      <w:r>
+        <w:rPr>
+          <w:rFonts w:asciiTheme="minorEastAsia" w:hAnsiTheme="minorEastAsia" w:cs="ＭＳ 明朝" w:hint="eastAsia"/>
+        </w:rPr>
+        <w:t>プライバシーポリシー</w:t>
+      </w:r>
+      <w:r>
+        <w:rPr>
+          <w:rFonts w:asciiTheme="minorEastAsia" w:hAnsiTheme="minorEastAsia"/>
+        </w:rPr>
+        <w:t>........................................................................................ 8</w:t>
       </w:r>
     </w:p>
     <w:p>
       <w:pPr>
-        <w:spacing w:after="0" w:line="316" w:lineRule="auto"/>
-        <w:ind w:right="5544"/>
-        <w:rPr>
-          <w:rFonts w:ascii="Times New Roman" w:eastAsia="Times New Roman" w:hAnsi="Times New Roman" w:cs="Times New Roman"/>
-        </w:rPr>
-      </w:pPr>
-      <w:r>
-        <w:t xml:space="preserve"> </w:t>
-      </w:r>
-      <w:r>
-        <w:rPr>
-          <w:rFonts w:ascii="Times New Roman" w:eastAsia="Times New Roman" w:hAnsi="Times New Roman" w:cs="Times New Roman"/>
-        </w:rPr>
-        <w:t xml:space="preserve"> </w:t>
-      </w:r>
-      <w:r>
-        <w:rPr>
-          <w:rFonts w:ascii="Times New Roman" w:eastAsia="Times New Roman" w:hAnsi="Times New Roman" w:cs="Times New Roman"/>
-        </w:rPr>
-        <w:tab/>
+        <w:numPr>
+          <w:ilvl w:val="0"/>
+          <w:numId w:val="1"/>
+        </w:numPr>
+        <w:spacing w:after="71" w:line="256" w:lineRule="auto"/>
+        <w:ind w:hanging="362"/>
+        <w:rPr>
+          <w:rFonts w:asciiTheme="minorEastAsia" w:hAnsiTheme="minorEastAsia"/>
+        </w:rPr>
+      </w:pPr>
+      <w:r>
+        <w:rPr>
+          <w:rFonts w:asciiTheme="minorEastAsia" w:hAnsiTheme="minorEastAsia"/>
+        </w:rPr>
+        <w:t>運営会社</w:t>
+      </w:r>
+      <w:r>
+        <w:rPr>
+          <w:rFonts w:asciiTheme="minorEastAsia" w:hAnsiTheme="minorEastAsia"/>
+        </w:rPr>
+        <w:t>................................................................................................ 8</w:t>
       </w:r>
     </w:p>
     <w:p>
       <w:pPr>
-        <w:spacing w:after="0" w:line="316" w:lineRule="auto"/>
-        <w:ind w:right="5544"/>
-        <w:rPr>
-          <w:rFonts w:ascii="Arial" w:eastAsia="Arial" w:hAnsi="Arial" w:cs="Arial"/>
-          <w:sz w:val="28"/>
-        </w:rPr>
-      </w:pPr>
-    </w:p>
-    <w:p>
-      <w:pPr>
-        <w:spacing w:after="0" w:line="316" w:lineRule="auto"/>
-        <w:ind w:right="5544"/>
-        <w:rPr>
-          <w:rFonts w:ascii="Arial" w:eastAsia="Arial" w:hAnsi="Arial" w:cs="Arial"/>
-          <w:sz w:val="28"/>
-        </w:rPr>
-      </w:pPr>
-    </w:p>
-    <w:p>
-      <w:pPr>
-        <w:spacing w:after="0" w:line="316" w:lineRule="auto"/>
-        <w:ind w:right="5544"/>
-        <w:rPr>
-          <w:rFonts w:ascii="Arial" w:eastAsia="Arial" w:hAnsi="Arial" w:cs="Arial"/>
-          <w:sz w:val="28"/>
-        </w:rPr>
-      </w:pPr>
-    </w:p>
-    <w:p>
-      <w:pPr>
-        <w:spacing w:after="0" w:line="316" w:lineRule="auto"/>
-        <w:ind w:right="5544"/>
-        <w:rPr>
-          <w:rFonts w:ascii="Arial" w:eastAsia="Arial" w:hAnsi="Arial" w:cs="Arial"/>
-          <w:sz w:val="28"/>
-        </w:rPr>
-      </w:pPr>
-    </w:p>
-    <w:p>
-      <w:pPr>
-        <w:spacing w:after="0" w:line="316" w:lineRule="auto"/>
-        <w:ind w:right="5544"/>
-        <w:rPr>
-          <w:rFonts w:ascii="Arial" w:eastAsia="Arial" w:hAnsi="Arial" w:cs="Arial"/>
-          <w:sz w:val="28"/>
-        </w:rPr>
-      </w:pPr>
-    </w:p>
-    <w:p>
-      <w:pPr>
-        <w:spacing w:after="0" w:line="316" w:lineRule="auto"/>
-        <w:ind w:right="5544"/>
-        <w:rPr>
-          <w:rFonts w:ascii="Arial" w:eastAsia="Arial" w:hAnsi="Arial" w:cs="Arial"/>
-          <w:sz w:val="28"/>
-        </w:rPr>
-      </w:pPr>
-    </w:p>
-    <w:p>
-      <w:pPr>
-        <w:spacing w:after="0" w:line="316" w:lineRule="auto"/>
-        <w:ind w:right="5544"/>
-        <w:rPr>
-          <w:rFonts w:ascii="Arial" w:eastAsia="Arial" w:hAnsi="Arial" w:cs="Arial"/>
-          <w:sz w:val="28"/>
-        </w:rPr>
-      </w:pPr>
-    </w:p>
-    <w:p>
-      <w:pPr>
-        <w:spacing w:after="0" w:line="316" w:lineRule="auto"/>
-        <w:ind w:right="5544"/>
-        <w:rPr>
-          <w:rFonts w:ascii="Arial" w:eastAsia="Arial" w:hAnsi="Arial" w:cs="Arial"/>
-          <w:sz w:val="28"/>
-        </w:rPr>
-      </w:pPr>
-    </w:p>
-    <w:p>
-      <w:pPr>
-        <w:spacing w:after="0" w:line="316" w:lineRule="auto"/>
-        <w:ind w:right="5544"/>
-        <w:rPr>
-          <w:rFonts w:ascii="Arial" w:eastAsia="Arial" w:hAnsi="Arial" w:cs="Arial"/>
-          <w:sz w:val="28"/>
-        </w:rPr>
-      </w:pPr>
-    </w:p>
-    <w:p>
-      <w:pPr>
-        <w:spacing w:after="0" w:line="316" w:lineRule="auto"/>
-        <w:ind w:right="5544"/>
-        <w:rPr>
-          <w:rFonts w:ascii="Arial" w:eastAsia="Arial" w:hAnsi="Arial" w:cs="Arial"/>
-          <w:sz w:val="28"/>
-        </w:rPr>
-      </w:pPr>
-    </w:p>
-    <w:p>
-      <w:pPr>
-        <w:spacing w:after="0" w:line="316" w:lineRule="auto"/>
-        <w:ind w:right="5544"/>
-        <w:rPr>
-          <w:rFonts w:ascii="Arial" w:eastAsia="Arial" w:hAnsi="Arial" w:cs="Arial"/>
-          <w:sz w:val="28"/>
-        </w:rPr>
-      </w:pPr>
-    </w:p>
-    <w:p>
-      <w:pPr>
-        <w:spacing w:after="0" w:line="316" w:lineRule="auto"/>
-        <w:ind w:right="5544"/>
-        <w:rPr>
-          <w:rFonts w:ascii="Arial" w:eastAsia="Arial" w:hAnsi="Arial" w:cs="Arial"/>
-          <w:sz w:val="28"/>
-        </w:rPr>
-      </w:pPr>
-    </w:p>
-    <w:p>
-      <w:pPr>
-        <w:spacing w:after="0" w:line="316" w:lineRule="auto"/>
-        <w:ind w:right="5544"/>
-      </w:pPr>
-      <w:r>
-        <w:rPr>
-          <w:rFonts w:ascii="Arial" w:eastAsia="Arial" w:hAnsi="Arial" w:cs="Arial"/>
-          <w:sz w:val="28"/>
-        </w:rPr>
-        <w:t xml:space="preserve"> </w:t>
+        <w:rPr>
+          <w:rFonts w:asciiTheme="minorEastAsia" w:hAnsiTheme="minorEastAsia" w:hint="eastAsia"/>
+        </w:rPr>
+      </w:pPr>
+      <w:r>
+        <w:rPr>
+          <w:rFonts w:asciiTheme="minorEastAsia" w:hAnsiTheme="minorEastAsia"/>
+        </w:rPr>
+        <w:br w:type="page"/>
       </w:r>
     </w:p>
     <w:p>
@@ -1058,22 +1004,7 @@
     </w:tbl>
     <w:p>
       <w:pPr>
-        <w:spacing w:after="108"/>
-        <w:rPr>
-          <w:rFonts w:ascii="Century" w:eastAsia="Century" w:hAnsi="Century" w:cs="Century"/>
-          <w:color w:val="000000"/>
-          <w:kern w:val="2"/>
-          <w:szCs w:val="22"/>
-        </w:rPr>
-      </w:pPr>
-      <w:r>
-        <w:t xml:space="preserve"> </w:t>
-      </w:r>
-    </w:p>
-    <w:p>
-      <w:pPr>
         <w:pStyle w:val="3"/>
-        <w:ind w:left="-5"/>
       </w:pPr>
       <w:r>
         <w:rPr>
@@ -1548,6 +1479,9 @@
     <w:p>
       <w:pPr>
         <w:spacing w:after="108"/>
+        <w:rPr>
+          <w:rFonts w:hint="eastAsia"/>
+        </w:rPr>
       </w:pPr>
       <w:r>
         <w:t xml:space="preserve"> </w:t>
@@ -1555,82 +1489,42 @@
     </w:p>
     <w:p>
       <w:pPr>
-        <w:spacing w:after="108"/>
-        <w:rPr>
-          <w:rFonts w:ascii="Century" w:hAnsi="Century" w:cs="Century"/>
-          <w:color w:val="000000"/>
-          <w:kern w:val="2"/>
-          <w:szCs w:val="22"/>
-        </w:rPr>
-      </w:pPr>
+        <w:rPr>
+          <w:rFonts w:asciiTheme="majorHAnsi" w:eastAsiaTheme="majorEastAsia" w:hAnsiTheme="majorHAnsi" w:cstheme="majorBidi"/>
+          <w:color w:val="538135" w:themeColor="accent6" w:themeShade="BF"/>
+          <w:sz w:val="24"/>
+          <w:szCs w:val="24"/>
+        </w:rPr>
+      </w:pPr>
+      <w:r>
+        <w:br w:type="page"/>
+      </w:r>
     </w:p>
     <w:p>
       <w:pPr>
-        <w:spacing w:after="108"/>
-        <w:rPr>
-          <w:rFonts w:ascii="Century" w:hAnsi="Century" w:cs="Century"/>
-          <w:color w:val="000000"/>
-          <w:kern w:val="2"/>
-          <w:szCs w:val="22"/>
-        </w:rPr>
-      </w:pPr>
+        <w:pStyle w:val="3"/>
+      </w:pPr>
+      <w:r>
+        <w:rPr>
+          <w:rFonts w:hint="eastAsia"/>
+        </w:rPr>
+        <w:lastRenderedPageBreak/>
+        <w:t>３運用環境</w:t>
+      </w:r>
+      <w:r>
+        <w:rPr>
+          <w:rFonts w:ascii="Arial" w:eastAsia="Arial" w:hAnsi="Arial" w:cs="Arial"/>
+        </w:rPr>
+        <w:t xml:space="preserve"> </w:t>
+      </w:r>
     </w:p>
     <w:p>
       <w:pPr>
-        <w:spacing w:after="108"/>
-        <w:rPr>
-          <w:rFonts w:ascii="Century" w:hAnsi="Century" w:cs="Century"/>
-          <w:color w:val="000000"/>
-          <w:kern w:val="2"/>
-          <w:szCs w:val="22"/>
-        </w:rPr>
-      </w:pPr>
-    </w:p>
-    <w:p>
-      <w:pPr>
-        <w:spacing w:after="108"/>
-        <w:rPr>
-          <w:rFonts w:ascii="Century" w:hAnsi="Century" w:cs="Century"/>
-          <w:color w:val="000000"/>
-          <w:kern w:val="2"/>
-          <w:szCs w:val="22"/>
-        </w:rPr>
-      </w:pPr>
-    </w:p>
-    <w:p>
-      <w:pPr>
-        <w:spacing w:after="108"/>
-        <w:rPr>
-          <w:rFonts w:ascii="Century" w:hAnsi="Century" w:cs="Century"/>
-          <w:color w:val="000000"/>
-          <w:kern w:val="2"/>
-          <w:szCs w:val="22"/>
-        </w:rPr>
-      </w:pPr>
-    </w:p>
-    <w:p>
-      <w:pPr>
-        <w:pStyle w:val="3"/>
-        <w:ind w:left="-5"/>
-      </w:pPr>
-      <w:r>
-        <w:rPr>
-          <w:rFonts w:hint="eastAsia"/>
-        </w:rPr>
-        <w:lastRenderedPageBreak/>
-        <w:t>３運用環境</w:t>
-      </w:r>
-      <w:r>
-        <w:rPr>
-          <w:rFonts w:ascii="Arial" w:eastAsia="Arial" w:hAnsi="Arial" w:cs="Arial"/>
-        </w:rPr>
-        <w:t xml:space="preserve"> </w:t>
-      </w:r>
-    </w:p>
-    <w:p>
-      <w:pPr>
         <w:spacing w:after="115"/>
         <w:ind w:left="-29" w:right="-26"/>
+        <w:rPr>
+          <w:rFonts w:hint="eastAsia"/>
+        </w:rPr>
       </w:pPr>
       <w:r>
         <w:rPr>
@@ -1772,16 +1666,11 @@
     </w:p>
     <w:p>
       <w:pPr>
-        <w:spacing w:after="82"/>
-      </w:pPr>
-      <w:r>
-        <w:t xml:space="preserve"> </w:t>
-      </w:r>
-    </w:p>
-    <w:p>
-      <w:pPr>
         <w:spacing w:after="86"/>
         <w:ind w:left="-5"/>
+        <w:rPr>
+          <w:rFonts w:hint="eastAsia"/>
+        </w:rPr>
       </w:pPr>
       <w:r>
         <w:rPr>
@@ -1789,14 +1678,6 @@
         </w:rPr>
         <w:t>運用環境を下記に示す。</w:t>
       </w:r>
-      <w:r>
-        <w:t xml:space="preserve"> </w:t>
-      </w:r>
-    </w:p>
-    <w:p>
-      <w:pPr>
-        <w:spacing w:after="0"/>
-      </w:pPr>
       <w:r>
         <w:t xml:space="preserve"> </w:t>
       </w:r>
@@ -2080,116 +1961,58 @@
     </w:tbl>
     <w:p>
       <w:pPr>
-        <w:spacing w:after="116"/>
-        <w:rPr>
-          <w:rFonts w:ascii="Century" w:eastAsia="Century" w:hAnsi="Century" w:cs="Century"/>
-          <w:color w:val="000000"/>
-          <w:kern w:val="2"/>
-          <w:szCs w:val="22"/>
-        </w:rPr>
-      </w:pPr>
-      <w:r>
-        <w:t xml:space="preserve"> </w:t>
-      </w:r>
+        <w:rPr>
+          <w:rFonts w:asciiTheme="majorHAnsi" w:eastAsiaTheme="majorEastAsia" w:hAnsiTheme="majorHAnsi" w:cstheme="majorBidi"/>
+          <w:color w:val="538135" w:themeColor="accent6" w:themeShade="BF"/>
+          <w:sz w:val="24"/>
+          <w:szCs w:val="24"/>
+        </w:rPr>
+      </w:pPr>
     </w:p>
     <w:p>
       <w:pPr>
-        <w:spacing w:after="0"/>
-      </w:pPr>
+        <w:rPr>
+          <w:rFonts w:asciiTheme="majorHAnsi" w:eastAsiaTheme="majorEastAsia" w:hAnsiTheme="majorHAnsi" w:cstheme="majorBidi"/>
+          <w:color w:val="538135" w:themeColor="accent6" w:themeShade="BF"/>
+          <w:sz w:val="24"/>
+          <w:szCs w:val="24"/>
+        </w:rPr>
+      </w:pPr>
+      <w:r>
+        <w:rPr>
+          <w:rFonts w:asciiTheme="majorHAnsi" w:eastAsiaTheme="majorEastAsia" w:hAnsiTheme="majorHAnsi" w:cstheme="majorBidi"/>
+          <w:color w:val="538135" w:themeColor="accent6" w:themeShade="BF"/>
+          <w:sz w:val="24"/>
+          <w:szCs w:val="24"/>
+        </w:rPr>
+        <w:br w:type="page"/>
+      </w:r>
     </w:p>
     <w:p>
       <w:pPr>
-        <w:spacing w:after="0"/>
-      </w:pPr>
+        <w:pStyle w:val="3"/>
+      </w:pPr>
+      <w:r>
+        <w:rPr>
+          <w:rFonts w:hint="eastAsia"/>
+        </w:rPr>
+        <w:lastRenderedPageBreak/>
+        <w:t>４機能要件</w:t>
+      </w:r>
+      <w:r>
+        <w:rPr>
+          <w:rFonts w:ascii="Arial" w:eastAsia="Arial" w:hAnsi="Arial" w:cs="Arial"/>
+        </w:rPr>
+        <w:t xml:space="preserve"> </w:t>
+      </w:r>
     </w:p>
     <w:p>
       <w:pPr>
-        <w:spacing w:after="0"/>
-      </w:pPr>
-    </w:p>
-    <w:p>
-      <w:pPr>
-        <w:spacing w:after="0"/>
-      </w:pPr>
-    </w:p>
-    <w:p>
-      <w:pPr>
-        <w:spacing w:after="0"/>
-      </w:pPr>
-    </w:p>
-    <w:p>
-      <w:pPr>
-        <w:spacing w:after="0"/>
-      </w:pPr>
-    </w:p>
-    <w:p>
-      <w:pPr>
-        <w:spacing w:after="0"/>
-      </w:pPr>
-    </w:p>
-    <w:p>
-      <w:pPr>
-        <w:spacing w:after="0"/>
-      </w:pPr>
-    </w:p>
-    <w:p>
-      <w:pPr>
-        <w:spacing w:after="0"/>
-      </w:pPr>
-    </w:p>
-    <w:p>
-      <w:pPr>
-        <w:spacing w:after="0"/>
-      </w:pPr>
-    </w:p>
-    <w:p>
-      <w:pPr>
-        <w:spacing w:after="0"/>
-      </w:pPr>
-    </w:p>
-    <w:p>
-      <w:pPr>
-        <w:spacing w:after="0"/>
-      </w:pPr>
-    </w:p>
-    <w:p>
-      <w:pPr>
-        <w:spacing w:after="0"/>
-      </w:pPr>
-    </w:p>
-    <w:p>
-      <w:pPr>
-        <w:spacing w:after="0"/>
-      </w:pPr>
-    </w:p>
-    <w:p>
-      <w:pPr>
-        <w:spacing w:after="0"/>
-      </w:pPr>
-    </w:p>
-    <w:p>
-      <w:pPr>
-        <w:pStyle w:val="3"/>
-        <w:ind w:left="-5"/>
-      </w:pPr>
-      <w:r>
-        <w:rPr>
-          <w:rFonts w:hint="eastAsia"/>
-        </w:rPr>
-        <w:lastRenderedPageBreak/>
-        <w:t>４機能要件</w:t>
-      </w:r>
-      <w:r>
-        <w:rPr>
-          <w:rFonts w:ascii="Arial" w:eastAsia="Arial" w:hAnsi="Arial" w:cs="Arial"/>
-        </w:rPr>
-        <w:t xml:space="preserve"> </w:t>
-      </w:r>
-    </w:p>
-    <w:p>
-      <w:pPr>
         <w:spacing w:after="115"/>
         <w:ind w:left="-29" w:right="-26"/>
+        <w:rPr>
+          <w:rFonts w:hint="eastAsia"/>
+        </w:rPr>
       </w:pPr>
       <w:r>
         <w:rPr>
@@ -2331,8 +2154,15 @@
     </w:p>
     <w:p>
       <w:pPr>
-        <w:spacing w:after="84"/>
-      </w:pPr>
+        <w:spacing w:after="86"/>
+        <w:ind w:left="-5"/>
+      </w:pPr>
+      <w:r>
+        <w:rPr>
+          <w:rFonts w:ascii="ＭＳ 明朝" w:eastAsia="ＭＳ 明朝" w:hAnsi="ＭＳ 明朝" w:cs="ＭＳ 明朝" w:hint="eastAsia"/>
+        </w:rPr>
+        <w:t>本システムに必要な機能を下記に示す。</w:t>
+      </w:r>
       <w:r>
         <w:t xml:space="preserve"> </w:t>
       </w:r>
@@ -2341,45 +2171,25 @@
       <w:pPr>
         <w:spacing w:after="86"/>
         <w:ind w:left="-5"/>
+        <w:rPr>
+          <w:rFonts w:hint="eastAsia"/>
+        </w:rPr>
       </w:pPr>
       <w:r>
         <w:rPr>
           <w:rFonts w:ascii="ＭＳ 明朝" w:eastAsia="ＭＳ 明朝" w:hAnsi="ＭＳ 明朝" w:cs="ＭＳ 明朝" w:hint="eastAsia"/>
         </w:rPr>
-        <w:t>本システムに必要な機能を下記に示す。</w:t>
-      </w:r>
-      <w:r>
-        <w:t xml:space="preserve"> </w:t>
-      </w:r>
-    </w:p>
-    <w:p>
-      <w:pPr>
-        <w:spacing w:after="86"/>
-        <w:ind w:left="-5"/>
-      </w:pPr>
+        <w:t xml:space="preserve">機能は「必須機能」、「追加機能」の </w:t>
+      </w:r>
+      <w:r>
+        <w:t xml:space="preserve">2 </w:t>
+      </w:r>
       <w:r>
         <w:rPr>
           <w:rFonts w:ascii="ＭＳ 明朝" w:eastAsia="ＭＳ 明朝" w:hAnsi="ＭＳ 明朝" w:cs="ＭＳ 明朝" w:hint="eastAsia"/>
         </w:rPr>
-        <w:t xml:space="preserve">機能は「必須機能」、「追加機能」の </w:t>
-      </w:r>
-      <w:r>
-        <w:t xml:space="preserve">2 </w:t>
-      </w:r>
-      <w:r>
-        <w:rPr>
-          <w:rFonts w:ascii="ＭＳ 明朝" w:eastAsia="ＭＳ 明朝" w:hAnsi="ＭＳ 明朝" w:cs="ＭＳ 明朝" w:hint="eastAsia"/>
-        </w:rPr>
         <w:t>種類に大別される。</w:t>
       </w:r>
-      <w:r>
-        <w:t xml:space="preserve"> </w:t>
-      </w:r>
-    </w:p>
-    <w:p>
-      <w:pPr>
-        <w:spacing w:after="115"/>
-      </w:pPr>
       <w:r>
         <w:t xml:space="preserve"> </w:t>
       </w:r>
@@ -2737,8 +2547,6 @@
               </w:rPr>
               <w:t>ー</w:t>
             </w:r>
-            <w:bookmarkStart w:id="0" w:name="_GoBack"/>
-            <w:bookmarkEnd w:id="0"/>
             <w:r>
               <w:rPr>
                 <w:rFonts w:ascii="ＭＳ 明朝" w:eastAsia="ＭＳ 明朝" w:hAnsi="ＭＳ 明朝" w:cs="ＭＳ 明朝" w:hint="eastAsia"/>
@@ -3124,7 +2932,6 @@
           </w:tcPr>
           <w:p>
             <w:r>
-              <w:lastRenderedPageBreak/>
               <w:t xml:space="preserve">6 </w:t>
             </w:r>
           </w:p>
@@ -3261,6 +3068,7 @@
               <w:ind w:left="2"/>
             </w:pPr>
             <w:r>
+              <w:lastRenderedPageBreak/>
               <w:t xml:space="preserve">7 </w:t>
             </w:r>
           </w:p>
@@ -3724,13 +3532,32 @@
     </w:p>
     <w:p>
       <w:pPr>
+        <w:rPr>
+          <w:rFonts w:ascii="Century" w:hAnsi="Century" w:cs="Century"/>
+          <w:color w:val="000000"/>
+          <w:kern w:val="2"/>
+          <w:szCs w:val="22"/>
+        </w:rPr>
+      </w:pPr>
+      <w:r>
+        <w:rPr>
+          <w:rFonts w:ascii="Century" w:hAnsi="Century" w:cs="Century"/>
+          <w:color w:val="000000"/>
+          <w:kern w:val="2"/>
+          <w:szCs w:val="22"/>
+        </w:rPr>
+        <w:br w:type="page"/>
+      </w:r>
+    </w:p>
+    <w:p>
+      <w:pPr>
         <w:pStyle w:val="3"/>
-        <w:ind w:left="-5"/>
       </w:pPr>
       <w:r>
         <w:rPr>
           <w:rFonts w:ascii="Wingdings" w:eastAsia="Wingdings" w:hAnsi="Wingdings" w:cs="Wingdings"/>
         </w:rPr>
+        <w:lastRenderedPageBreak/>
         <w:t>⚫</w:t>
       </w:r>
       <w:r>
@@ -4070,7 +3897,6 @@
               <w:rPr>
                 <w:rFonts w:hint="eastAsia"/>
               </w:rPr>
-              <w:lastRenderedPageBreak/>
               <w:t>3</w:t>
             </w:r>
           </w:p>
@@ -4212,6 +4038,20 @@
               <w:t>累積ポイントでカスタムテーマを購入できる。</w:t>
             </w:r>
           </w:p>
+          <w:p>
+            <w:pPr>
+              <w:spacing w:after="26" w:line="319" w:lineRule="auto"/>
+              <w:rPr>
+                <w:rFonts w:asciiTheme="minorEastAsia" w:hAnsiTheme="minorEastAsia" w:cs="Wingdings" w:hint="eastAsia"/>
+              </w:rPr>
+            </w:pPr>
+            <w:r>
+              <w:rPr>
+                <w:rFonts w:asciiTheme="minorEastAsia" w:hAnsiTheme="minorEastAsia" w:cs="Wingdings" w:hint="eastAsia"/>
+              </w:rPr>
+              <w:t>例）LINEの着せ替えショップ</w:t>
+            </w:r>
+          </w:p>
         </w:tc>
       </w:tr>
       <w:tr>
@@ -4270,20 +4110,46 @@
             <w:pPr>
               <w:spacing w:after="26" w:line="319" w:lineRule="auto"/>
               <w:rPr>
+                <w:rFonts w:asciiTheme="minorEastAsia" w:hAnsiTheme="minorEastAsia" w:cs="Wingdings"/>
+              </w:rPr>
+            </w:pPr>
+            <w:r>
+              <w:rPr>
                 <w:rFonts w:ascii="Wingdings" w:eastAsia="Wingdings" w:hAnsi="Wingdings" w:cs="Wingdings"/>
               </w:rPr>
-            </w:pPr>
-            <w:r>
+              <w:t>⚫</w:t>
+            </w:r>
+            <w:r>
+              <w:rPr>
+                <w:rFonts w:asciiTheme="minorEastAsia" w:hAnsiTheme="minorEastAsia" w:cs="Wingdings" w:hint="eastAsia"/>
+              </w:rPr>
+              <w:t>所持しているカスタムテーマに変更できる。</w:t>
+            </w:r>
+          </w:p>
+          <w:p>
+            <w:pPr>
+              <w:spacing w:after="26" w:line="319" w:lineRule="auto"/>
               <w:rPr>
                 <w:rFonts w:ascii="Wingdings" w:eastAsia="Wingdings" w:hAnsi="Wingdings" w:cs="Wingdings"/>
               </w:rPr>
-              <w:t>⚫</w:t>
+            </w:pPr>
+            <w:r>
+              <w:rPr>
+                <w:rFonts w:ascii="Wingdings" w:eastAsia="Wingdings" w:hAnsi="Wingdings" w:cs="Wingdings"/>
+              </w:rPr>
+              <w:t>例）</w:t>
             </w:r>
             <w:r>
               <w:rPr>
                 <w:rFonts w:asciiTheme="minorEastAsia" w:hAnsiTheme="minorEastAsia" w:cs="Wingdings" w:hint="eastAsia"/>
               </w:rPr>
-              <w:t>所持しているカスタムテーマに変更できる。</w:t>
+              <w:t>LINE</w:t>
+            </w:r>
+            <w:r>
+              <w:rPr>
+                <w:rFonts w:asciiTheme="minorEastAsia" w:hAnsiTheme="minorEastAsia" w:cs="Wingdings" w:hint="eastAsia"/>
+              </w:rPr>
+              <w:t>の着せ替え</w:t>
             </w:r>
           </w:p>
         </w:tc>
@@ -4295,6 +4161,16 @@
       </w:pPr>
     </w:p>
     <w:p>
+      <w:r>
+        <w:br w:type="page"/>
+      </w:r>
+    </w:p>
+    <w:p>
+      <w:pPr>
+        <w:spacing w:after="85"/>
+      </w:pPr>
+    </w:p>
+    <w:p>
       <w:pPr>
         <w:pStyle w:val="4"/>
         <w:ind w:left="-5"/>
@@ -4316,6 +4192,9 @@
       <w:pPr>
         <w:spacing w:after="115"/>
         <w:ind w:left="-29" w:right="-26"/>
+        <w:rPr>
+          <w:rFonts w:hint="eastAsia"/>
+        </w:rPr>
       </w:pPr>
       <w:r>
         <w:rPr>
@@ -4457,16 +4336,11 @@
     </w:p>
     <w:p>
       <w:pPr>
-        <w:spacing w:after="84"/>
-      </w:pPr>
-      <w:r>
-        <w:t xml:space="preserve"> </w:t>
-      </w:r>
-    </w:p>
-    <w:p>
-      <w:pPr>
         <w:spacing w:after="86"/>
         <w:ind w:left="-5"/>
+        <w:rPr>
+          <w:rFonts w:hint="eastAsia"/>
+        </w:rPr>
       </w:pPr>
       <w:r>
         <w:rPr>
@@ -4474,14 +4348,6 @@
         </w:rPr>
         <w:t>本システムに必要な品質要求を下記に示す。</w:t>
       </w:r>
-      <w:r>
-        <w:t xml:space="preserve"> </w:t>
-      </w:r>
-    </w:p>
-    <w:p>
-      <w:pPr>
-        <w:spacing w:after="0"/>
-      </w:pPr>
       <w:r>
         <w:t xml:space="preserve"> </w:t>
       </w:r>
@@ -4764,81 +4630,47 @@
           <w:sz w:val="28"/>
         </w:rPr>
       </w:pPr>
-      <w:r>
+    </w:p>
+    <w:p>
+      <w:pPr>
         <w:rPr>
           <w:rFonts w:ascii="Arial" w:eastAsia="Arial" w:hAnsi="Arial" w:cs="Arial"/>
           <w:sz w:val="28"/>
         </w:rPr>
-        <w:t xml:space="preserve"> </w:t>
+      </w:pPr>
+      <w:r>
+        <w:rPr>
+          <w:rFonts w:ascii="Arial" w:eastAsia="Arial" w:hAnsi="Arial" w:cs="Arial"/>
+          <w:sz w:val="28"/>
+        </w:rPr>
+        <w:br w:type="page"/>
       </w:r>
     </w:p>
     <w:p>
       <w:pPr>
-        <w:spacing w:after="62"/>
-        <w:rPr>
-          <w:rFonts w:ascii="Century" w:hAnsi="Century" w:cs="Century"/>
-          <w:color w:val="000000"/>
-          <w:kern w:val="2"/>
-          <w:szCs w:val="22"/>
-        </w:rPr>
-      </w:pPr>
+        <w:pStyle w:val="4"/>
+      </w:pPr>
+      <w:r>
+        <w:rPr>
+          <w:rFonts w:hint="eastAsia"/>
+        </w:rPr>
+        <w:lastRenderedPageBreak/>
+        <w:t>６セキュリティ要求</w:t>
+      </w:r>
+      <w:r>
+        <w:rPr>
+          <w:rFonts w:ascii="Arial" w:eastAsia="Arial" w:hAnsi="Arial" w:cs="Arial"/>
+        </w:rPr>
+        <w:t xml:space="preserve"> </w:t>
+      </w:r>
     </w:p>
     <w:p>
       <w:pPr>
-        <w:spacing w:after="62"/>
-        <w:rPr>
-          <w:rFonts w:ascii="Century" w:hAnsi="Century" w:cs="Century"/>
-          <w:color w:val="000000"/>
-          <w:kern w:val="2"/>
-          <w:szCs w:val="22"/>
-        </w:rPr>
-      </w:pPr>
-    </w:p>
-    <w:p>
-      <w:pPr>
-        <w:spacing w:after="62"/>
-        <w:rPr>
-          <w:rFonts w:ascii="Century" w:hAnsi="Century" w:cs="Century"/>
-          <w:color w:val="000000"/>
-          <w:kern w:val="2"/>
-          <w:szCs w:val="22"/>
-        </w:rPr>
-      </w:pPr>
-    </w:p>
-    <w:p>
-      <w:pPr>
-        <w:spacing w:after="62"/>
-        <w:rPr>
-          <w:rFonts w:ascii="Century" w:hAnsi="Century" w:cs="Century"/>
-          <w:color w:val="000000"/>
-          <w:kern w:val="2"/>
-          <w:szCs w:val="22"/>
-        </w:rPr>
-      </w:pPr>
-    </w:p>
-    <w:p>
-      <w:pPr>
-        <w:pStyle w:val="4"/>
-        <w:ind w:left="-5"/>
-      </w:pPr>
-      <w:r>
-        <w:rPr>
-          <w:rFonts w:hint="eastAsia"/>
-        </w:rPr>
-        <w:lastRenderedPageBreak/>
-        <w:t>６セキュリティ要求</w:t>
-      </w:r>
-      <w:r>
-        <w:rPr>
-          <w:rFonts w:ascii="Arial" w:eastAsia="Arial" w:hAnsi="Arial" w:cs="Arial"/>
-        </w:rPr>
-        <w:t xml:space="preserve"> </w:t>
-      </w:r>
-    </w:p>
-    <w:p>
-      <w:pPr>
         <w:spacing w:after="115"/>
         <w:ind w:left="-29" w:right="-26"/>
+        <w:rPr>
+          <w:rFonts w:hint="eastAsia"/>
+        </w:rPr>
       </w:pPr>
       <w:r>
         <w:rPr>
@@ -4980,16 +4812,11 @@
     </w:p>
     <w:p>
       <w:pPr>
-        <w:spacing w:after="84"/>
-      </w:pPr>
-      <w:r>
-        <w:t xml:space="preserve"> </w:t>
-      </w:r>
-    </w:p>
-    <w:p>
-      <w:pPr>
         <w:spacing w:after="86"/>
         <w:ind w:left="-5"/>
+        <w:rPr>
+          <w:rFonts w:hint="eastAsia"/>
+        </w:rPr>
       </w:pPr>
       <w:r>
         <w:rPr>
@@ -4997,14 +4824,6 @@
         </w:rPr>
         <w:t>本システムに必要なセキュリティ要求を下記に示す。</w:t>
       </w:r>
-      <w:r>
-        <w:t xml:space="preserve"> </w:t>
-      </w:r>
-    </w:p>
-    <w:p>
-      <w:pPr>
-        <w:spacing w:after="0"/>
-      </w:pPr>
       <w:r>
         <w:t xml:space="preserve"> </w:t>
       </w:r>
@@ -6127,6 +5946,16 @@
     </w:tbl>
     <w:p>
       <w:pPr>
+        <w:rPr>
+          <w:rFonts w:asciiTheme="majorHAnsi" w:eastAsiaTheme="majorEastAsia" w:hAnsiTheme="majorHAnsi" w:cstheme="majorBidi"/>
+          <w:color w:val="70AD47" w:themeColor="accent6"/>
+          <w:sz w:val="22"/>
+          <w:szCs w:val="22"/>
+        </w:rPr>
+      </w:pPr>
+    </w:p>
+    <w:p>
+      <w:pPr>
         <w:pStyle w:val="4"/>
       </w:pPr>
       <w:r>
@@ -6309,6 +6138,327 @@
       <w:r>
         <w:t xml:space="preserve"> </w:t>
       </w:r>
+    </w:p>
+    <w:p>
+      <w:pPr>
+        <w:spacing w:after="0" w:line="326" w:lineRule="auto"/>
+      </w:pPr>
+    </w:p>
+    <w:p>
+      <w:pPr>
+        <w:pStyle w:val="4"/>
+      </w:pPr>
+      <w:r>
+        <w:rPr>
+          <w:rFonts w:hint="eastAsia"/>
+        </w:rPr>
+        <w:t>９プライバシーポリシー</w:t>
+      </w:r>
+    </w:p>
+    <w:p>
+      <w:r>
+        <w:rPr>
+          <w:noProof/>
+        </w:rPr>
+        <mc:AlternateContent>
+          <mc:Choice Requires="wpg">
+            <w:drawing>
+              <wp:inline distT="0" distB="0" distL="0" distR="0" wp14:anchorId="68B4AAB2" wp14:editId="76055B4F">
+                <wp:extent cx="5400040" cy="6311"/>
+                <wp:effectExtent l="0" t="0" r="0" b="0"/>
+                <wp:docPr id="17" name="グループ化 17"/>
+                <wp:cNvGraphicFramePr>
+                  <a:graphicFrameLocks xmlns:a="http://schemas.openxmlformats.org/drawingml/2006/main"/>
+                </wp:cNvGraphicFramePr>
+                <a:graphic xmlns:a="http://schemas.openxmlformats.org/drawingml/2006/main">
+                  <a:graphicData uri="http://schemas.microsoft.com/office/word/2010/wordprocessingGroup">
+                    <wpg:wgp>
+                      <wpg:cNvGrpSpPr>
+                        <a:grpSpLocks/>
+                      </wpg:cNvGrpSpPr>
+                      <wpg:grpSpPr bwMode="auto">
+                        <a:xfrm>
+                          <a:off x="0" y="0"/>
+                          <a:ext cx="5400040" cy="6311"/>
+                          <a:chOff x="0" y="0"/>
+                          <a:chExt cx="54339" cy="60"/>
+                        </a:xfrm>
+                      </wpg:grpSpPr>
+                      <wps:wsp>
+                        <wps:cNvPr id="18" name="Shape 12549"/>
+                        <wps:cNvSpPr>
+                          <a:spLocks/>
+                        </wps:cNvSpPr>
+                        <wps:spPr bwMode="auto">
+                          <a:xfrm>
+                            <a:off x="0" y="0"/>
+                            <a:ext cx="54339" cy="91"/>
+                          </a:xfrm>
+                          <a:custGeom>
+                            <a:avLst/>
+                            <a:gdLst>
+                              <a:gd name="T0" fmla="*/ 0 w 5433949"/>
+                              <a:gd name="T1" fmla="*/ 0 h 9144"/>
+                              <a:gd name="T2" fmla="*/ 5433949 w 5433949"/>
+                              <a:gd name="T3" fmla="*/ 0 h 9144"/>
+                              <a:gd name="T4" fmla="*/ 5433949 w 5433949"/>
+                              <a:gd name="T5" fmla="*/ 9144 h 9144"/>
+                              <a:gd name="T6" fmla="*/ 0 w 5433949"/>
+                              <a:gd name="T7" fmla="*/ 9144 h 9144"/>
+                              <a:gd name="T8" fmla="*/ 0 w 5433949"/>
+                              <a:gd name="T9" fmla="*/ 0 h 9144"/>
+                              <a:gd name="T10" fmla="*/ 0 w 5433949"/>
+                              <a:gd name="T11" fmla="*/ 0 h 9144"/>
+                              <a:gd name="T12" fmla="*/ 5433949 w 5433949"/>
+                              <a:gd name="T13" fmla="*/ 9144 h 9144"/>
+                            </a:gdLst>
+                            <a:ahLst/>
+                            <a:cxnLst>
+                              <a:cxn ang="0">
+                                <a:pos x="T0" y="T1"/>
+                              </a:cxn>
+                              <a:cxn ang="0">
+                                <a:pos x="T2" y="T3"/>
+                              </a:cxn>
+                              <a:cxn ang="0">
+                                <a:pos x="T4" y="T5"/>
+                              </a:cxn>
+                              <a:cxn ang="0">
+                                <a:pos x="T6" y="T7"/>
+                              </a:cxn>
+                              <a:cxn ang="0">
+                                <a:pos x="T8" y="T9"/>
+                              </a:cxn>
+                            </a:cxnLst>
+                            <a:rect l="T10" t="T11" r="T12" b="T13"/>
+                            <a:pathLst>
+                              <a:path w="5433949" h="9144">
+                                <a:moveTo>
+                                  <a:pt x="0" y="0"/>
+                                </a:moveTo>
+                                <a:lnTo>
+                                  <a:pt x="5433949" y="0"/>
+                                </a:lnTo>
+                                <a:lnTo>
+                                  <a:pt x="5433949" y="9144"/>
+                                </a:lnTo>
+                                <a:lnTo>
+                                  <a:pt x="0" y="9144"/>
+                                </a:lnTo>
+                                <a:lnTo>
+                                  <a:pt x="0" y="0"/>
+                                </a:lnTo>
+                              </a:path>
+                            </a:pathLst>
+                          </a:custGeom>
+                          <a:solidFill>
+                            <a:srgbClr val="000000"/>
+                          </a:solidFill>
+                          <a:ln>
+                            <a:noFill/>
+                          </a:ln>
+                          <a:extLst>
+                            <a:ext uri="{91240B29-F687-4F45-9708-019B960494DF}">
+                              <a14:hiddenLine xmlns:a14="http://schemas.microsoft.com/office/drawing/2010/main" w="0">
+                                <a:solidFill>
+                                  <a:srgbClr val="000000"/>
+                                </a:solidFill>
+                                <a:miter lim="127000"/>
+                                <a:headEnd/>
+                                <a:tailEnd/>
+                              </a14:hiddenLine>
+                            </a:ext>
+                          </a:extLst>
+                        </wps:spPr>
+                        <wps:bodyPr rot="0" vert="horz" wrap="square" lIns="91440" tIns="45720" rIns="91440" bIns="45720" anchor="t" anchorCtr="0" upright="1">
+                          <a:noAutofit/>
+                        </wps:bodyPr>
+                      </wps:wsp>
+                    </wpg:wgp>
+                  </a:graphicData>
+                </a:graphic>
+              </wp:inline>
+            </w:drawing>
+          </mc:Choice>
+          <mc:Fallback>
+            <w:pict>
+              <v:group w14:anchorId="459942B0" id="グループ化 17" o:spid="_x0000_s1026" style="width:425.2pt;height:.5pt;mso-position-horizontal-relative:char;mso-position-vertical-relative:line" coordsize="54339,60" o:gfxdata="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">
+                <v:shape id="Shape 12549" o:spid="_x0000_s1027" style="position:absolute;width:54339;height:91;visibility:visible;mso-wrap-style:square;v-text-anchor:top" coordsize="5433949,9144" o:gfxdata="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" path="m,l5433949,r,9144l,9144,,e" fillcolor="black" stroked="f" strokeweight="0">
+                  <v:stroke miterlimit="83231f" joinstyle="miter"/>
+                  <v:path arrowok="t" o:connecttype="custom" o:connectlocs="0,0;54339,0;54339,91;0,91;0,0" o:connectangles="0,0,0,0,0" textboxrect="0,0,5433949,9144"/>
+                </v:shape>
+                <w10:anchorlock/>
+              </v:group>
+            </w:pict>
+          </mc:Fallback>
+        </mc:AlternateContent>
+      </w:r>
+    </w:p>
+    <w:p>
+      <w:pPr>
+        <w:rPr>
+          <w:rFonts w:hint="eastAsia"/>
+        </w:rPr>
+      </w:pPr>
+    </w:p>
+    <w:p>
+      <w:pPr>
+        <w:pStyle w:val="4"/>
+      </w:pPr>
+      <w:r>
+        <w:rPr>
+          <w:rFonts w:hint="eastAsia"/>
+        </w:rPr>
+        <w:t>１０運営会社</w:t>
+      </w:r>
+    </w:p>
+    <w:p>
+      <w:r>
+        <w:rPr>
+          <w:noProof/>
+        </w:rPr>
+        <mc:AlternateContent>
+          <mc:Choice Requires="wpg">
+            <w:drawing>
+              <wp:inline distT="0" distB="0" distL="0" distR="0" wp14:anchorId="68B4AAB2" wp14:editId="76055B4F">
+                <wp:extent cx="5400040" cy="6311"/>
+                <wp:effectExtent l="0" t="0" r="0" b="0"/>
+                <wp:docPr id="19" name="グループ化 19"/>
+                <wp:cNvGraphicFramePr>
+                  <a:graphicFrameLocks xmlns:a="http://schemas.openxmlformats.org/drawingml/2006/main"/>
+                </wp:cNvGraphicFramePr>
+                <a:graphic xmlns:a="http://schemas.openxmlformats.org/drawingml/2006/main">
+                  <a:graphicData uri="http://schemas.microsoft.com/office/word/2010/wordprocessingGroup">
+                    <wpg:wgp>
+                      <wpg:cNvGrpSpPr>
+                        <a:grpSpLocks/>
+                      </wpg:cNvGrpSpPr>
+                      <wpg:grpSpPr bwMode="auto">
+                        <a:xfrm>
+                          <a:off x="0" y="0"/>
+                          <a:ext cx="5400040" cy="6311"/>
+                          <a:chOff x="0" y="0"/>
+                          <a:chExt cx="54339" cy="60"/>
+                        </a:xfrm>
+                      </wpg:grpSpPr>
+                      <wps:wsp>
+                        <wps:cNvPr id="20" name="Shape 12549"/>
+                        <wps:cNvSpPr>
+                          <a:spLocks/>
+                        </wps:cNvSpPr>
+                        <wps:spPr bwMode="auto">
+                          <a:xfrm>
+                            <a:off x="0" y="0"/>
+                            <a:ext cx="54339" cy="91"/>
+                          </a:xfrm>
+                          <a:custGeom>
+                            <a:avLst/>
+                            <a:gdLst>
+                              <a:gd name="T0" fmla="*/ 0 w 5433949"/>
+                              <a:gd name="T1" fmla="*/ 0 h 9144"/>
+                              <a:gd name="T2" fmla="*/ 5433949 w 5433949"/>
+                              <a:gd name="T3" fmla="*/ 0 h 9144"/>
+                              <a:gd name="T4" fmla="*/ 5433949 w 5433949"/>
+                              <a:gd name="T5" fmla="*/ 9144 h 9144"/>
+                              <a:gd name="T6" fmla="*/ 0 w 5433949"/>
+                              <a:gd name="T7" fmla="*/ 9144 h 9144"/>
+                              <a:gd name="T8" fmla="*/ 0 w 5433949"/>
+                              <a:gd name="T9" fmla="*/ 0 h 9144"/>
+                              <a:gd name="T10" fmla="*/ 0 w 5433949"/>
+                              <a:gd name="T11" fmla="*/ 0 h 9144"/>
+                              <a:gd name="T12" fmla="*/ 5433949 w 5433949"/>
+                              <a:gd name="T13" fmla="*/ 9144 h 9144"/>
+                            </a:gdLst>
+                            <a:ahLst/>
+                            <a:cxnLst>
+                              <a:cxn ang="0">
+                                <a:pos x="T0" y="T1"/>
+                              </a:cxn>
+                              <a:cxn ang="0">
+                                <a:pos x="T2" y="T3"/>
+                              </a:cxn>
+                              <a:cxn ang="0">
+                                <a:pos x="T4" y="T5"/>
+                              </a:cxn>
+                              <a:cxn ang="0">
+                                <a:pos x="T6" y="T7"/>
+                              </a:cxn>
+                              <a:cxn ang="0">
+                                <a:pos x="T8" y="T9"/>
+                              </a:cxn>
+                            </a:cxnLst>
+                            <a:rect l="T10" t="T11" r="T12" b="T13"/>
+                            <a:pathLst>
+                              <a:path w="5433949" h="9144">
+                                <a:moveTo>
+                                  <a:pt x="0" y="0"/>
+                                </a:moveTo>
+                                <a:lnTo>
+                                  <a:pt x="5433949" y="0"/>
+                                </a:lnTo>
+                                <a:lnTo>
+                                  <a:pt x="5433949" y="9144"/>
+                                </a:lnTo>
+                                <a:lnTo>
+                                  <a:pt x="0" y="9144"/>
+                                </a:lnTo>
+                                <a:lnTo>
+                                  <a:pt x="0" y="0"/>
+                                </a:lnTo>
+                              </a:path>
+                            </a:pathLst>
+                          </a:custGeom>
+                          <a:solidFill>
+                            <a:srgbClr val="000000"/>
+                          </a:solidFill>
+                          <a:ln>
+                            <a:noFill/>
+                          </a:ln>
+                          <a:extLst>
+                            <a:ext uri="{91240B29-F687-4F45-9708-019B960494DF}">
+                              <a14:hiddenLine xmlns:a14="http://schemas.microsoft.com/office/drawing/2010/main" w="0">
+                                <a:solidFill>
+                                  <a:srgbClr val="000000"/>
+                                </a:solidFill>
+                                <a:miter lim="127000"/>
+                                <a:headEnd/>
+                                <a:tailEnd/>
+                              </a14:hiddenLine>
+                            </a:ext>
+                          </a:extLst>
+                        </wps:spPr>
+                        <wps:bodyPr rot="0" vert="horz" wrap="square" lIns="91440" tIns="45720" rIns="91440" bIns="45720" anchor="t" anchorCtr="0" upright="1">
+                          <a:noAutofit/>
+                        </wps:bodyPr>
+                      </wps:wsp>
+                    </wpg:wgp>
+                  </a:graphicData>
+                </a:graphic>
+              </wp:inline>
+            </w:drawing>
+          </mc:Choice>
+          <mc:Fallback>
+            <w:pict>
+              <v:group w14:anchorId="506729C9" id="グループ化 19" o:spid="_x0000_s1026" style="width:425.2pt;height:.5pt;mso-position-horizontal-relative:char;mso-position-vertical-relative:line" coordsize="54339,60" o:gfxdata="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">
+                <v:shape id="Shape 12549" o:spid="_x0000_s1027" style="position:absolute;width:54339;height:91;visibility:visible;mso-wrap-style:square;v-text-anchor:top" coordsize="5433949,9144" o:gfxdata="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" path="m,l5433949,r,9144l,9144,,e" fillcolor="black" stroked="f" strokeweight="0">
+                  <v:stroke miterlimit="83231f" joinstyle="miter"/>
+                  <v:path arrowok="t" o:connecttype="custom" o:connectlocs="0,0;54339,0;54339,91;0,91;0,0" o:connectangles="0,0,0,0,0" textboxrect="0,0,5433949,9144"/>
+                </v:shape>
+                <w10:anchorlock/>
+              </v:group>
+            </w:pict>
+          </mc:Fallback>
+        </mc:AlternateContent>
+      </w:r>
+    </w:p>
+    <w:p>
+      <w:pPr>
+        <w:rPr>
+          <w:rFonts w:hint="eastAsia"/>
+        </w:rPr>
+      </w:pPr>
+      <w:bookmarkStart w:id="0" w:name="_GoBack"/>
+      <w:bookmarkEnd w:id="0"/>
     </w:p>
     <w:sectPr>
       <w:footerReference w:type="default" r:id="rId8"/>
@@ -9482,7 +9632,6 @@
     <w:next w:val="a"/>
     <w:link w:val="40"/>
     <w:uiPriority w:val="9"/>
-    <w:semiHidden/>
     <w:unhideWhenUsed/>
     <w:qFormat/>
     <w:rsid w:val="00FB720E"/>
@@ -9693,7 +9842,6 @@
     <w:basedOn w:val="a0"/>
     <w:link w:val="4"/>
     <w:uiPriority w:val="9"/>
-    <w:semiHidden/>
     <w:rsid w:val="00FB720E"/>
     <w:rPr>
       <w:rFonts w:asciiTheme="majorHAnsi" w:eastAsiaTheme="majorEastAsia" w:hAnsiTheme="majorHAnsi" w:cstheme="majorBidi"/>
@@ -10424,7 +10572,7 @@
 </file>
 
 <file path=customXml/itemProps1.xml><?xml version="1.0" encoding="utf-8"?>
-<ds:datastoreItem xmlns:ds="http://schemas.openxmlformats.org/officeDocument/2006/customXml" ds:itemID="{2ACC528C-0A1F-446C-B6E5-7408AFF1A27A}">
+<ds:datastoreItem xmlns:ds="http://schemas.openxmlformats.org/officeDocument/2006/customXml" ds:itemID="{09E39F6E-8A50-4529-8C2A-51660ACC69D6}">
   <ds:schemaRefs>
     <ds:schemaRef ds:uri="http://schemas.openxmlformats.org/officeDocument/2006/bibliography"/>
   </ds:schemaRefs>
